--- a/Ratings - Average is not the middle.docx
+++ b/Ratings - Average is not the middle.docx
@@ -1,16 +1,37 @@
 
 <file path=word/document.xml><?xml version="1.0" encoding="utf-8"?>
-<w:document xmlns:ve="http://schemas.openxmlformats.org/markup-compatibility/2006" xmlns:o="urn:schemas-microsoft-com:office:office" xmlns:r="http://schemas.openxmlformats.org/officeDocument/2006/relationships" xmlns:m="http://schemas.openxmlformats.org/officeDocument/2006/math" xmlns:v="urn:schemas-microsoft-com:vml" xmlns:wp="http://schemas.openxmlformats.org/drawingml/2006/wordprocessingDrawing" xmlns:w10="urn:schemas-microsoft-com:office:word" xmlns:w="http://schemas.openxmlformats.org/wordprocessingml/2006/main" xmlns:wne="http://schemas.microsoft.com/office/word/2006/wordml">
+<w:document xmlns:wpc="http://schemas.microsoft.com/office/word/2010/wordprocessingCanvas" xmlns:cx="http://schemas.microsoft.com/office/drawing/2014/chartex" xmlns:cx1="http://schemas.microsoft.com/office/drawing/2015/9/8/chartex" xmlns:cx2="http://schemas.microsoft.com/office/drawing/2015/10/21/chartex" xmlns:cx3="http://schemas.microsoft.com/office/drawing/2016/5/9/chartex" xmlns:cx4="http://schemas.microsoft.com/office/drawing/2016/5/10/chartex" xmlns:cx5="http://schemas.microsoft.com/office/drawing/2016/5/11/chartex" xmlns:cx6="http://schemas.microsoft.com/office/drawing/2016/5/12/chartex" xmlns:cx7="http://schemas.microsoft.com/office/drawing/2016/5/13/chartex" xmlns:cx8="http://schemas.microsoft.com/office/drawing/2016/5/14/chartex" xmlns:mc="http://schemas.openxmlformats.org/markup-compatibility/2006" xmlns:aink="http://schemas.microsoft.com/office/drawing/2016/ink" xmlns:am3d="http://schemas.microsoft.com/office/drawing/2017/model3d" xmlns:o="urn:schemas-microsoft-com:office:office" xmlns:r="http://schemas.openxmlformats.org/officeDocument/2006/relationships" xmlns:m="http://schemas.openxmlformats.org/officeDocument/2006/math" xmlns:v="urn:schemas-microsoft-com:vml" xmlns:wp14="http://schemas.microsoft.com/office/word/2010/wordprocessingDrawing" xmlns:wp="http://schemas.openxmlformats.org/drawingml/2006/wordprocessingDrawing" xmlns:w10="urn:schemas-microsoft-com:office:word" xmlns:w="http://schemas.openxmlformats.org/wordprocessingml/2006/main" xmlns:w14="http://schemas.microsoft.com/office/word/2010/wordml" xmlns:w15="http://schemas.microsoft.com/office/word/2012/wordml" xmlns:w16cid="http://schemas.microsoft.com/office/word/2016/wordml/cid" xmlns:w16se="http://schemas.microsoft.com/office/word/2015/wordml/symex" xmlns:wpg="http://schemas.microsoft.com/office/word/2010/wordprocessingGroup" xmlns:wpi="http://schemas.microsoft.com/office/word/2010/wordprocessingInk" xmlns:wne="http://schemas.microsoft.com/office/word/2006/wordml" xmlns:wps="http://schemas.microsoft.com/office/word/2010/wordprocessingShape" mc:Ignorable="w14 w15 w16se w16cid wp14">
   <w:body>
     <w:p>
-      <w:r>
-        <w:t>Have you ever read a review and seen something akin to:</w:t>
-      </w:r>
-      <w:r>
-        <w:br/>
-      </w:r>
-      <w:r>
-        <w:tab/>
+      <w:pPr>
+        <w:jc w:val="center"/>
+      </w:pPr>
+      <w:r>
+        <w:t>Ratings – Average is not the Middle.</w:t>
+      </w:r>
+    </w:p>
+    <w:p>
+      <w:pPr>
+        <w:jc w:val="center"/>
+      </w:pPr>
+      <w:r>
+        <w:t>By Eric Oulster</w:t>
+      </w:r>
+      <w:bookmarkStart w:id="0" w:name="_GoBack"/>
+      <w:bookmarkEnd w:id="0"/>
+    </w:p>
+    <w:p/>
+    <w:p/>
+    <w:p>
+      <w:r>
+        <w:t>I’ve often read internet-based movie reviews like the following</w:t>
+      </w:r>
+      <w:r>
+        <w:t>:</w:t>
+      </w:r>
+    </w:p>
+    <w:p>
+      <w:r>
         <w:t>“This movie/film/album was average. It took no risks and was completely middle of the road,</w:t>
       </w:r>
       <w:r>
@@ -20,19 +41,10 @@
     </w:p>
     <w:p>
       <w:r>
-        <w:t xml:space="preserve">I have seen this </w:t>
-      </w:r>
-      <w:r>
-        <w:t xml:space="preserve">general review </w:t>
-      </w:r>
-      <w:r>
-        <w:t xml:space="preserve">&amp; it’s score </w:t>
-      </w:r>
-      <w:r>
-        <w:t>dozens of times (though usually with more colourful language).</w:t>
-      </w:r>
-      <w:r>
-        <w:t xml:space="preserve"> It always struck me as odd. A 5/10 or 50% would be the middle-ground between an abysmal 0/10 and a perfect 10/10, yet I’ve noticed people seem to stand around </w:t>
+        <w:t>They have</w:t>
+      </w:r>
+      <w:r>
+        <w:t xml:space="preserve"> always struck me as odd. A 5/10 or 50% would be the middle-ground between an abysmal 0/10 and a perfect 10/10, yet I’ve noticed people seem to stand around </w:t>
       </w:r>
       <w:r>
         <w:t>a 7/10 or 70% when rating a piece of media that is</w:t>
@@ -94,23 +106,64 @@
     <w:p/>
     <w:p>
       <w:r>
-        <w:t xml:space="preserve">Metacritic: </w:t>
-      </w:r>
-      <w:r>
-        <w:t>Meta</w:t>
-      </w:r>
-      <w:r>
-        <w:t>score (Videogames)</w:t>
-      </w:r>
-    </w:p>
-    <w:p>
-      <w:r>
-        <w:t xml:space="preserve">Metacritic has two different types of scores it uses: Metascores and User scores. </w:t>
-      </w:r>
-    </w:p>
-    <w:p>
-      <w:r>
-        <w:t>According to the metacritic website(link), their ‘metascore’ is</w:t>
+        <w:t>Metacritic</w:t>
+      </w:r>
+      <w:r>
+        <w:t xml:space="preserve">: </w:t>
+      </w:r>
+      <w:r>
+        <w:t>Metascore</w:t>
+      </w:r>
+      <w:r>
+        <w:t xml:space="preserve"> (Videogames)</w:t>
+      </w:r>
+    </w:p>
+    <w:p>
+      <w:r>
+        <w:t>Metacritic</w:t>
+      </w:r>
+      <w:r>
+        <w:t xml:space="preserve"> has two different types of scores it uses: </w:t>
+      </w:r>
+      <w:r>
+        <w:t>Metascores</w:t>
+      </w:r>
+      <w:r>
+        <w:t xml:space="preserve"> and User scores. </w:t>
+      </w:r>
+    </w:p>
+    <w:p>
+      <w:r>
+        <w:t xml:space="preserve">According to the </w:t>
+      </w:r>
+      <w:hyperlink r:id="rId4" w:history="1">
+        <w:r>
+          <w:rPr>
+            <w:rStyle w:val="Hyperlink"/>
+          </w:rPr>
+          <w:t>Metacritic</w:t>
+        </w:r>
+        <w:r>
+          <w:rPr>
+            <w:rStyle w:val="Hyperlink"/>
+          </w:rPr>
+          <w:t xml:space="preserve"> </w:t>
+        </w:r>
+        <w:r>
+          <w:rPr>
+            <w:rStyle w:val="Hyperlink"/>
+          </w:rPr>
+          <w:t>website</w:t>
+        </w:r>
+      </w:hyperlink>
+      <w:r>
+        <w:t>, their ‘</w:t>
+      </w:r>
+      <w:r>
+        <w:t>Metascore</w:t>
+      </w:r>
+      <w:r>
+        <w:t>’ is</w:t>
       </w:r>
       <w:r>
         <w:t xml:space="preserve"> a weighted average of individual critic scores</w:t>
@@ -131,54 +184,107 @@
         <w:t>critics, assign a ‘weight’ to each of the critics, ‘normalize’ all the scores (so a 9/10 becomes a 90/100, a B+ becomes an 83, etc…</w:t>
       </w:r>
       <w:r>
-        <w:t xml:space="preserve"> Then they base their metascore off of this.</w:t>
-      </w:r>
-    </w:p>
-    <w:p>
-      <w:r>
-        <w:t xml:space="preserve">Reverse engineering how metacritic gets their </w:t>
-      </w:r>
-      <w:r>
-        <w:t xml:space="preserve">metascores </w:t>
-      </w:r>
-      <w:r>
-        <w:t>scores woul</w:t>
+        <w:t xml:space="preserve"> Then they base their </w:t>
+      </w:r>
+      <w:r>
+        <w:t>Metascore</w:t>
+      </w:r>
+      <w:r>
+        <w:t xml:space="preserve"> off of this.</w:t>
+      </w:r>
+    </w:p>
+    <w:p>
+      <w:r>
+        <w:t xml:space="preserve">Reverse engineering how </w:t>
+      </w:r>
+      <w:r>
+        <w:t>Metacritic</w:t>
+      </w:r>
+      <w:r>
+        <w:t xml:space="preserve"> gets their </w:t>
+      </w:r>
+      <w:r>
+        <w:t>Metascores</w:t>
+      </w:r>
+      <w:r>
+        <w:t xml:space="preserve"> woul</w:t>
       </w:r>
       <w:r>
         <w:t>d be worth an entire article on its own</w:t>
       </w:r>
       <w:r>
-        <w:t xml:space="preserve"> (</w:t>
-      </w:r>
-      <w:r>
-        <w:t xml:space="preserve">one that has already been </w:t>
-      </w:r>
-      <w:r>
-        <w:t>done</w:t>
-      </w:r>
-      <w:r>
-        <w:t xml:space="preserve">, no less </w:t>
-      </w:r>
-      <w:r>
-        <w:t>http://shashank.ramaprasad.com/2015/06/14/reverse-engineering-the-metacritic-movie-ratings</w:t>
-      </w:r>
-      <w:r>
-        <w:t xml:space="preserve">). </w:t>
-      </w:r>
-      <w:r>
-        <w:t>Suffice to say</w:t>
-      </w:r>
-      <w:r>
-        <w:t>, the ‘meta’</w:t>
-      </w:r>
-      <w:r>
-        <w:t xml:space="preserve"> of</w:t>
-      </w:r>
-      <w:r>
-        <w:t xml:space="preserve"> metacritic is because their review is </w:t>
-      </w:r>
-      <w:r>
-        <w:t>supposed to be the result of many others.</w:t>
+        <w:t xml:space="preserve">- </w:t>
+      </w:r>
+      <w:hyperlink r:id="rId5" w:history="1">
+        <w:r>
+          <w:rPr>
+            <w:rStyle w:val="Hyperlink"/>
+          </w:rPr>
+          <w:t xml:space="preserve">one </w:t>
+        </w:r>
+        <w:r>
+          <w:rPr>
+            <w:rStyle w:val="Hyperlink"/>
+          </w:rPr>
+          <w:t xml:space="preserve">which </w:t>
+        </w:r>
+        <w:r>
+          <w:rPr>
+            <w:rStyle w:val="Hyperlink"/>
+          </w:rPr>
+          <w:t xml:space="preserve">has already been </w:t>
+        </w:r>
+        <w:r>
+          <w:rPr>
+            <w:rStyle w:val="Hyperlink"/>
+          </w:rPr>
+          <w:t>done</w:t>
+        </w:r>
+        <w:r>
+          <w:rPr>
+            <w:rStyle w:val="Hyperlink"/>
+          </w:rPr>
+          <w:t>, no less</w:t>
+        </w:r>
+      </w:hyperlink>
+      <w:r>
+        <w:t xml:space="preserve">. </w:t>
+      </w:r>
+      <w:r>
+        <w:t>T</w:t>
+      </w:r>
+      <w:r>
+        <w:t>he ‘meta’</w:t>
+      </w:r>
+      <w:r>
+        <w:t xml:space="preserve"> </w:t>
+      </w:r>
+      <w:r>
+        <w:t>in</w:t>
+      </w:r>
+      <w:r>
+        <w:t xml:space="preserve"> </w:t>
+      </w:r>
+      <w:r>
+        <w:t>Metacritic</w:t>
+      </w:r>
+      <w:r>
+        <w:t xml:space="preserve"> is </w:t>
+      </w:r>
+      <w:r>
+        <w:t>because the</w:t>
+      </w:r>
+      <w:r>
+        <w:t>ir scores</w:t>
+      </w:r>
+      <w:r>
+        <w:t xml:space="preserve"> are a combined total of many other</w:t>
+      </w:r>
+      <w:r>
+        <w:t>s</w:t>
+      </w:r>
+      <w:r>
+        <w:t>.</w:t>
       </w:r>
     </w:p>
     <w:p>
@@ -203,7 +309,7 @@
                     <pic:cNvPicPr/>
                   </pic:nvPicPr>
                   <pic:blipFill>
-                    <a:blip r:embed="rId4"/>
+                    <a:blip r:embed="rId6"/>
                     <a:stretch>
                       <a:fillRect/>
                     </a:stretch>
@@ -226,7 +332,24 @@
     </w:p>
     <w:p>
       <w:r>
-        <w:t>We see an obvious peak around the mid-70’s, but other than that, a fairly normal &amp; tapering off in both directions. Consulting with the Metacritic website again(link), ‘Mixed or Average Reviews’ for videogames fall bet</w:t>
+        <w:t xml:space="preserve">We see an obvious peak around the mid-70’s, but other than that, a fairly normal &amp; tapering off in both directions. Consulting with the </w:t>
+      </w:r>
+      <w:hyperlink r:id="rId7" w:history="1">
+        <w:r>
+          <w:rPr>
+            <w:rStyle w:val="Hyperlink"/>
+          </w:rPr>
+          <w:t>Metacritic</w:t>
+        </w:r>
+        <w:r>
+          <w:rPr>
+            <w:rStyle w:val="Hyperlink"/>
+          </w:rPr>
+          <w:t xml:space="preserve"> website</w:t>
+        </w:r>
+      </w:hyperlink>
+      <w:r>
+        <w:t>, ‘Mixed or Average Reviews’ for videogames fall bet</w:t>
       </w:r>
       <w:r>
         <w:t xml:space="preserve">ween 50-74%. </w:t>
@@ -238,18 +361,33 @@
         <w:t>illustrating that a 70/100 score is, indeed, average.</w:t>
       </w:r>
       <w:r>
-        <w:t xml:space="preserve"> It’s also nice to know that the average metascore is actually within the boundaries of ‘Mixed or Average Reviews’, even if it’s touching the upper-ceiling of that classification.</w:t>
+        <w:t xml:space="preserve"> It’s also nice to know that the average </w:t>
+      </w:r>
+      <w:r>
+        <w:t>Metascore</w:t>
+      </w:r>
+      <w:r>
+        <w:t xml:space="preserve"> is actually within the boundaries of ‘Mixed or Average Reviews’, even if it’s touching the upper-ceiling of that classification.</w:t>
       </w:r>
     </w:p>
     <w:p/>
     <w:p>
       <w:r>
-        <w:t>Metacritic: Userscore (Videogames)</w:t>
-      </w:r>
-    </w:p>
-    <w:p>
-      <w:r>
-        <w:t>Userscores on metacritic follow</w:t>
+        <w:t>Metacritic</w:t>
+      </w:r>
+      <w:r>
+        <w:t>: Userscore (Videogames)</w:t>
+      </w:r>
+    </w:p>
+    <w:p>
+      <w:r>
+        <w:t xml:space="preserve">Userscores on </w:t>
+      </w:r>
+      <w:r>
+        <w:t>Metacritic</w:t>
+      </w:r>
+      <w:r>
+        <w:t xml:space="preserve"> follow</w:t>
       </w:r>
       <w:r>
         <w:t xml:space="preserve"> a far</w:t>
@@ -264,7 +402,13 @@
         <w:t xml:space="preserve"> proce</w:t>
       </w:r>
       <w:r>
-        <w:t>ss: Metacritic users</w:t>
+        <w:t xml:space="preserve">ss: </w:t>
+      </w:r>
+      <w:r>
+        <w:t>Metacritic</w:t>
+      </w:r>
+      <w:r>
+        <w:t xml:space="preserve"> users</w:t>
       </w:r>
       <w:r>
         <w:t xml:space="preserve"> sub</w:t>
@@ -273,7 +417,13 @@
         <w:t>mit a personal score between 1 and 10</w:t>
       </w:r>
       <w:r>
-        <w:t>, metacritic averages the submitted scores</w:t>
+        <w:t xml:space="preserve">, </w:t>
+      </w:r>
+      <w:r>
+        <w:t>Metacritic</w:t>
+      </w:r>
+      <w:r>
+        <w:t xml:space="preserve"> averages the submitted scores</w:t>
       </w:r>
       <w:r>
         <w:t xml:space="preserve"> from all users</w:t>
@@ -310,7 +460,7 @@
                     <pic:cNvPicPr/>
                   </pic:nvPicPr>
                   <pic:blipFill>
-                    <a:blip r:embed="rId5"/>
+                    <a:blip r:embed="rId8"/>
                     <a:stretch>
                       <a:fillRect/>
                     </a:stretch>
@@ -339,7 +489,13 @@
         <w:t>he 8/10 range. This would be an ~80% when com</w:t>
       </w:r>
       <w:r>
-        <w:t>pared to the ~70% of Metascores, showing a clear disparity between user scores and critic scores.</w:t>
+        <w:t xml:space="preserve">pared to the ~70% of </w:t>
+      </w:r>
+      <w:r>
+        <w:t>Metascores</w:t>
+      </w:r>
+      <w:r>
+        <w:t>, showing a clear disparity between user scores and critic scores.</w:t>
       </w:r>
     </w:p>
     <w:p>
@@ -362,18 +518,21 @@
     </w:p>
     <w:p>
       <w:r>
-        <w:t>IMDB’s scoring system is also determined by popular vote among users. IMDB mentions(</w:t>
-      </w:r>
-      <w:hyperlink r:id="rId6" w:history="1">
+        <w:t xml:space="preserve">IMDB’s scoring system is also determined by popular vote among users. </w:t>
+      </w:r>
+      <w:hyperlink r:id="rId9" w:history="1">
         <w:r>
           <w:rPr>
             <w:rStyle w:val="Hyperlink"/>
           </w:rPr>
-          <w:t>https://help.imdb.com/article/imdb/track-movies-tv/faq-for-imdb-ratings/G67Y87TFYYP6TWAV?ref_=helpsect_pro_2_5#</w:t>
+          <w:t>IMDB mentions</w:t>
         </w:r>
       </w:hyperlink>
       <w:r>
-        <w:t>) that it’s rating system is a weighted average designed to “eliminate and reduce attempts at vote stuffing by people more interested in changing the current rating of a movie than giving their true opinion of it.”</w:t>
+        <w:t xml:space="preserve"> </w:t>
+      </w:r>
+      <w:r>
+        <w:t>that its rating system is a weighted average designed to “eliminate and reduce attempts at vote stuffing by people more interested in changing the current rating of a movie than giving their true opinion of it.”</w:t>
       </w:r>
       <w:r>
         <w:t xml:space="preserve"> </w:t>
@@ -403,321 +562,6 @@
                 <pic:pic xmlns:pic="http://schemas.openxmlformats.org/drawingml/2006/picture">
                   <pic:nvPicPr>
                     <pic:cNvPr id="0" name="IMDB Review Score.png"/>
-                    <pic:cNvPicPr/>
-                  </pic:nvPicPr>
-                  <pic:blipFill>
-                    <a:blip r:embed="rId7"/>
-                    <a:stretch>
-                      <a:fillRect/>
-                    </a:stretch>
-                  </pic:blipFill>
-                  <pic:spPr>
-                    <a:xfrm>
-                      <a:off x="0" y="0"/>
-                      <a:ext cx="5943600" cy="3368040"/>
-                    </a:xfrm>
-                    <a:prstGeom prst="rect">
-                      <a:avLst/>
-                    </a:prstGeom>
-                  </pic:spPr>
-                </pic:pic>
-              </a:graphicData>
-            </a:graphic>
-          </wp:inline>
-        </w:drawing>
-      </w:r>
-    </w:p>
-    <w:p>
-      <w:r>
-        <w:t>The average IMDB score is definitely lower than the average metacritic score.</w:t>
-      </w:r>
-      <w:r>
-        <w:t xml:space="preserve"> The middle of the bell-curve here is clocking in around 6.8, and tapers off aggressively below 6.0 and above 7.6.</w:t>
-      </w:r>
-    </w:p>
-    <w:p>
-      <w:r>
-        <w:t>This is a little lower than a ‘70%’ average, but it’s certainly higher than a ‘50%’ one, too.</w:t>
-      </w:r>
-    </w:p>
-    <w:p/>
-    <w:p>
-      <w:r>
-        <w:t>Pitchfork Music Ratings:</w:t>
-      </w:r>
-    </w:p>
-    <w:p>
-      <w:r>
-        <w:t>Pitchfork’s rating system is far less ‘by the numbers’ than Metacritic or IMDB. A single writer for Pitchfork will review a specific album, giving it both a write-up explaining what was good &amp; bad about it, and also providing a numerical score out of 10 for it.</w:t>
-      </w:r>
-      <w:r>
-        <w:t xml:space="preserve"> The write-up is ultimately meant to help inform &amp; give rational</w:t>
-      </w:r>
-      <w:r>
-        <w:t>e for</w:t>
-      </w:r>
-      <w:r>
-        <w:t xml:space="preserve"> the 0-10 rating, </w:t>
-      </w:r>
-      <w:r>
-        <w:t>and also provides a degree of accountability for specific scores.</w:t>
-      </w:r>
-    </w:p>
-    <w:p>
-      <w:r>
-        <w:t>If Pitchfork has a “formula” for their reviews, they don’t have it explicitly posted. Though given their entire team of reviewers can be viewed on a single page(</w:t>
-      </w:r>
-      <w:hyperlink r:id="rId8" w:history="1">
-        <w:r>
-          <w:rPr>
-            <w:rStyle w:val="Hyperlink"/>
-          </w:rPr>
-          <w:t>https://pitchfork.com/masthead/</w:t>
-        </w:r>
-      </w:hyperlink>
-      <w:r>
-        <w:t>), I would imag</w:t>
-      </w:r>
-      <w:r>
-        <w:t>ine their reviews are more of a practiced</w:t>
-      </w:r>
-      <w:r>
-        <w:t xml:space="preserve"> art than a science.</w:t>
-      </w:r>
-    </w:p>
-    <w:p>
-      <w:r>
-        <w:rPr>
-          <w:noProof/>
-        </w:rPr>
-        <w:lastRenderedPageBreak/>
-        <w:drawing>
-          <wp:inline distT="0" distB="0" distL="0" distR="0">
-            <wp:extent cx="5943600" cy="3368040"/>
-            <wp:effectExtent l="19050" t="0" r="0" b="0"/>
-            <wp:docPr id="4" name="Picture 3" descr="Pitchfork Review.png"/>
-            <wp:cNvGraphicFramePr>
-              <a:graphicFrameLocks xmlns:a="http://schemas.openxmlformats.org/drawingml/2006/main" noChangeAspect="1"/>
-            </wp:cNvGraphicFramePr>
-            <a:graphic xmlns:a="http://schemas.openxmlformats.org/drawingml/2006/main">
-              <a:graphicData uri="http://schemas.openxmlformats.org/drawingml/2006/picture">
-                <pic:pic xmlns:pic="http://schemas.openxmlformats.org/drawingml/2006/picture">
-                  <pic:nvPicPr>
-                    <pic:cNvPr id="0" name="Pitchfork Review.png"/>
-                    <pic:cNvPicPr/>
-                  </pic:nvPicPr>
-                  <pic:blipFill>
-                    <a:blip r:embed="rId9"/>
-                    <a:stretch>
-                      <a:fillRect/>
-                    </a:stretch>
-                  </pic:blipFill>
-                  <pic:spPr>
-                    <a:xfrm>
-                      <a:off x="0" y="0"/>
-                      <a:ext cx="5943600" cy="3368040"/>
-                    </a:xfrm>
-                    <a:prstGeom prst="rect">
-                      <a:avLst/>
-                    </a:prstGeom>
-                  </pic:spPr>
-                </pic:pic>
-              </a:graphicData>
-            </a:graphic>
-          </wp:inline>
-        </w:drawing>
-      </w:r>
-    </w:p>
-    <w:p>
-      <w:r>
-        <w:t>Of all the individual datasets, this one is easily the most interesting. Pitchfork has reviews out of 10, but they also give decimal values (rather than just giving an 8/10, they may give a 8.2</w:t>
-      </w:r>
-      <w:r>
-        <w:t>/</w:t>
-      </w:r>
-      <w:r>
-        <w:t>10</w:t>
-      </w:r>
-      <w:r>
-        <w:t>.0</w:t>
-      </w:r>
-      <w:r>
-        <w:t>). In essence, this means their reviews function similarly to a review out of 100. However, if you look at the above graph, you</w:t>
-      </w:r>
-      <w:r>
-        <w:t xml:space="preserve"> may notice that, relative to nearby bars, the tallest peaks</w:t>
-      </w:r>
-      <w:r>
-        <w:t xml:space="preserve"> </w:t>
-      </w:r>
-      <w:r>
-        <w:t xml:space="preserve">are </w:t>
-      </w:r>
-      <w:r>
-        <w:t>on whole numbers</w:t>
-      </w:r>
-      <w:r>
-        <w:t>.</w:t>
-      </w:r>
-      <w:r>
-        <w:t xml:space="preserve"> It seems critics are still more apt to assign a ‘6.0’ than they are a 6.1 or 5.9. If you ignore the x-axis for a moment, you can probably make an educated guess as to where 7.0 would be in relation to the peaks for 6.0 and 8.0.</w:t>
-      </w:r>
-    </w:p>
-    <w:p/>
-    <w:p>
-      <w:r>
-        <w:t>Another trend w</w:t>
-      </w:r>
-      <w:r>
-        <w:t>orth noting is the sheer number of 8.0 reviews. The Median (which, in many ways, signifies the “middle” of our hill of ratings) of this dataset is 7.2, yet 8.0 is where a majority of reviews sit.</w:t>
-      </w:r>
-    </w:p>
-    <w:p>
-      <w:r>
-        <w:t>The likely explanation for this phenomenon has to do with Pitchfork’s review categories.</w:t>
-      </w:r>
-      <w:r>
-        <w:t xml:space="preserve"> The site has a special category for ‘8.0+ reviews’(link), which only gi</w:t>
-      </w:r>
-      <w:r>
-        <w:t>ves you search results which scored equal to or</w:t>
-      </w:r>
-      <w:r>
-        <w:t xml:space="preserve"> above that threshold.</w:t>
-      </w:r>
-      <w:r>
-        <w:t xml:space="preserve"> I suspect there is a similar thought process for many reviewers: “I’d give this a 7.8 or 7.9, but I think it deserves to be seen on the high-score list”. Perhaps you also end up with reviewers who feel something is “the worst of the best”, and that it deserves to be on the high score list, but only at the very lower threshold of it.</w:t>
-      </w:r>
-    </w:p>
-    <w:p>
-      <w:r>
-        <w:t xml:space="preserve">Whatever the reason may be, we see many ratings of around 80%, and a large pool of </w:t>
-      </w:r>
-      <w:r>
-        <w:t xml:space="preserve">reviews </w:t>
-      </w:r>
-      <w:r>
-        <w:t>around the 70% range, too.</w:t>
-      </w:r>
-      <w:r>
-        <w:t xml:space="preserve"> Once again, it looks as if 5.0/10 or 50% is far from the average score.</w:t>
-      </w:r>
-    </w:p>
-    <w:p/>
-    <w:p>
-      <w:r>
-        <w:t>All together</w:t>
-      </w:r>
-      <w:r>
-        <w:t>:</w:t>
-      </w:r>
-    </w:p>
-    <w:p>
-      <w:r>
-        <w:lastRenderedPageBreak/>
-        <w:t>So far we’ve seen some pretty compelling evidence that the average review for something lies higher than 50/100. But from the looks of it, there’s still a bit of variation from review-system to review-</w:t>
-      </w:r>
-      <w:r>
-        <w:t>system as to what exactly IS a</w:t>
-      </w:r>
-      <w:r>
-        <w:t xml:space="preserve"> “middle-score”.</w:t>
-      </w:r>
-    </w:p>
-    <w:p>
-      <w:r>
-        <w:t xml:space="preserve">Setting out to find the answer to this, the following is a combination of all four datasets together. </w:t>
-      </w:r>
-      <w:r>
-        <w:t xml:space="preserve">Since Metacritic User Scores &amp; Pitchfork reviews were only out of 10, they were multiplied by 10, normalizing them to a 100 point scale. </w:t>
-      </w:r>
-    </w:p>
-    <w:p>
-      <w:r>
-        <w:t>Also, s</w:t>
-      </w:r>
-      <w:r>
-        <w:t xml:space="preserve">ince we’re looking for the average review </w:t>
-      </w:r>
-      <w:r>
-        <w:t>(</w:t>
-      </w:r>
-      <w:r>
-        <w:t xml:space="preserve">across </w:t>
-      </w:r>
-      <w:r>
-        <w:t>different websites and</w:t>
-      </w:r>
-      <w:r>
-        <w:t xml:space="preserve"> creative mediums</w:t>
-      </w:r>
-      <w:r>
-        <w:t>)</w:t>
-      </w:r>
-      <w:r>
-        <w:t xml:space="preserve">, </w:t>
-      </w:r>
-      <w:r>
-        <w:t>I chose to give equal weight to every entry from every dataset here.</w:t>
-      </w:r>
-      <w:r>
-        <w:t xml:space="preserve"> </w:t>
-      </w:r>
-      <w:r>
-        <w:t>The IMDB dataset is far smaller than the others, and therefore contributes less to the aggregated average below. However, since we’</w:t>
-      </w:r>
-      <w:r>
-        <w:t>re trying to find</w:t>
-      </w:r>
-      <w:r>
-        <w:t xml:space="preserve"> </w:t>
-      </w:r>
-      <w:r>
-        <w:t>‘</w:t>
-      </w:r>
-      <w:r>
-        <w:t>the average</w:t>
-      </w:r>
-      <w:r>
-        <w:t xml:space="preserve"> review’</w:t>
-      </w:r>
-      <w:r>
-        <w:t xml:space="preserve"> independent</w:t>
-      </w:r>
-      <w:r>
-        <w:t>ly from</w:t>
-      </w:r>
-      <w:r>
-        <w:t xml:space="preserve"> whatever rating system or site it is from</w:t>
-      </w:r>
-      <w:r>
-        <w:t>,</w:t>
-      </w:r>
-      <w:r>
-        <w:t xml:space="preserve"> this is acceptable</w:t>
-      </w:r>
-      <w:r>
-        <w:t>.</w:t>
-      </w:r>
-    </w:p>
-    <w:p>
-      <w:r>
-        <w:rPr>
-          <w:noProof/>
-        </w:rPr>
-        <w:drawing>
-          <wp:inline distT="0" distB="0" distL="0" distR="0">
-            <wp:extent cx="5943600" cy="3368040"/>
-            <wp:effectExtent l="19050" t="0" r="0" b="0"/>
-            <wp:docPr id="5" name="Picture 4" descr="Mega-rating.png"/>
-            <wp:cNvGraphicFramePr>
-              <a:graphicFrameLocks xmlns:a="http://schemas.openxmlformats.org/drawingml/2006/main" noChangeAspect="1"/>
-            </wp:cNvGraphicFramePr>
-            <a:graphic xmlns:a="http://schemas.openxmlformats.org/drawingml/2006/main">
-              <a:graphicData uri="http://schemas.openxmlformats.org/drawingml/2006/picture">
-                <pic:pic xmlns:pic="http://schemas.openxmlformats.org/drawingml/2006/picture">
-                  <pic:nvPicPr>
-                    <pic:cNvPr id="0" name="Mega-rating.png"/>
                     <pic:cNvPicPr/>
                   </pic:nvPicPr>
                   <pic:blipFill>
@@ -744,13 +588,385 @@
     </w:p>
     <w:p>
       <w:r>
-        <w:t xml:space="preserve">You may notice that, unlike the previous bar-graphs, this one doesn’t measure the # of entries for each bar, but instead looks at what proportion of reviews that fall into each bar. Rather than simply showing ‘how many’ reviews gave a specific score, this helps to inform us about what percentage of reviews fell into each bar. We see how the tallest peak </w:t>
-      </w:r>
-      <w:r>
-        <w:t>(80/100</w:t>
-      </w:r>
-      <w:r>
-        <w:t>) touches the 0.040 tick, therefore account for about 4% of the overall reviews.</w:t>
+        <w:t xml:space="preserve">The average IMDB score is definitely lower than the average </w:t>
+      </w:r>
+      <w:r>
+        <w:t>Metacritic</w:t>
+      </w:r>
+      <w:r>
+        <w:t xml:space="preserve"> score.</w:t>
+      </w:r>
+      <w:r>
+        <w:t xml:space="preserve"> The middle of the bell-curve here is clocking in around 6.8, and tapers off aggressively below 6.0 and above 7.6.</w:t>
+      </w:r>
+    </w:p>
+    <w:p>
+      <w:r>
+        <w:t>This is a little lower than a ‘70%’ average, but it’s certainly higher than a ‘50%’ one, too.</w:t>
+      </w:r>
+    </w:p>
+    <w:p/>
+    <w:p>
+      <w:r>
+        <w:t>Pitchfork Music Ratings:</w:t>
+      </w:r>
+    </w:p>
+    <w:p>
+      <w:r>
+        <w:t xml:space="preserve">Pitchfork’s rating system is far less ‘by the numbers’ than </w:t>
+      </w:r>
+      <w:r>
+        <w:t>Metacritic</w:t>
+      </w:r>
+      <w:r>
+        <w:t xml:space="preserve"> or IMDB. A single writer for Pitchfork will review a specific album, giving it both a write-up explaining what was good &amp; bad about it, and also providing a numerical score out of 10 for it.</w:t>
+      </w:r>
+      <w:r>
+        <w:t xml:space="preserve"> The write-up is ultimately meant to help inform &amp; give rational</w:t>
+      </w:r>
+      <w:r>
+        <w:t>e for</w:t>
+      </w:r>
+      <w:r>
+        <w:t xml:space="preserve"> the 0-10 rating, </w:t>
+      </w:r>
+      <w:r>
+        <w:t>and also provides a degree of accountability for specific scores.</w:t>
+      </w:r>
+    </w:p>
+    <w:p>
+      <w:r>
+        <w:t xml:space="preserve">If Pitchfork has a “formula” for their reviews, they don’t have it explicitly posted. </w:t>
+      </w:r>
+      <w:hyperlink r:id="rId11" w:history="1">
+        <w:r>
+          <w:rPr>
+            <w:rStyle w:val="Hyperlink"/>
+          </w:rPr>
+          <w:t>Though given their entire team of reviewers can be viewed on a single page</w:t>
+        </w:r>
+      </w:hyperlink>
+      <w:r>
+        <w:t xml:space="preserve">, </w:t>
+      </w:r>
+      <w:r>
+        <w:t>I would imag</w:t>
+      </w:r>
+      <w:r>
+        <w:t>ine their reviews are more of a practiced</w:t>
+      </w:r>
+      <w:r>
+        <w:t xml:space="preserve"> art than a science.</w:t>
+      </w:r>
+    </w:p>
+    <w:p>
+      <w:r>
+        <w:rPr>
+          <w:noProof/>
+        </w:rPr>
+        <w:lastRenderedPageBreak/>
+        <w:drawing>
+          <wp:inline distT="0" distB="0" distL="0" distR="0">
+            <wp:extent cx="5943600" cy="3368040"/>
+            <wp:effectExtent l="19050" t="0" r="0" b="0"/>
+            <wp:docPr id="4" name="Picture 3" descr="Pitchfork Review.png"/>
+            <wp:cNvGraphicFramePr>
+              <a:graphicFrameLocks xmlns:a="http://schemas.openxmlformats.org/drawingml/2006/main" noChangeAspect="1"/>
+            </wp:cNvGraphicFramePr>
+            <a:graphic xmlns:a="http://schemas.openxmlformats.org/drawingml/2006/main">
+              <a:graphicData uri="http://schemas.openxmlformats.org/drawingml/2006/picture">
+                <pic:pic xmlns:pic="http://schemas.openxmlformats.org/drawingml/2006/picture">
+                  <pic:nvPicPr>
+                    <pic:cNvPr id="0" name="Pitchfork Review.png"/>
+                    <pic:cNvPicPr/>
+                  </pic:nvPicPr>
+                  <pic:blipFill>
+                    <a:blip r:embed="rId12"/>
+                    <a:stretch>
+                      <a:fillRect/>
+                    </a:stretch>
+                  </pic:blipFill>
+                  <pic:spPr>
+                    <a:xfrm>
+                      <a:off x="0" y="0"/>
+                      <a:ext cx="5943600" cy="3368040"/>
+                    </a:xfrm>
+                    <a:prstGeom prst="rect">
+                      <a:avLst/>
+                    </a:prstGeom>
+                  </pic:spPr>
+                </pic:pic>
+              </a:graphicData>
+            </a:graphic>
+          </wp:inline>
+        </w:drawing>
+      </w:r>
+    </w:p>
+    <w:p>
+      <w:r>
+        <w:t>Of all the individual datasets, this one is easily the most interesting. Pitchfork has reviews out of 10, but they also give decimal values (rather than just giving an 8/10, they may give a</w:t>
+      </w:r>
+      <w:r>
+        <w:t>n</w:t>
+      </w:r>
+      <w:r>
+        <w:t xml:space="preserve"> 8.2</w:t>
+      </w:r>
+      <w:r>
+        <w:t>/</w:t>
+      </w:r>
+      <w:r>
+        <w:t>10</w:t>
+      </w:r>
+      <w:r>
+        <w:t>.0</w:t>
+      </w:r>
+      <w:r>
+        <w:t>). In essence, this means their reviews function similarly to a review out of 100. However, if you look at the above graph, you</w:t>
+      </w:r>
+      <w:r>
+        <w:t xml:space="preserve"> may notice that, relative to nearby bars, the tallest peaks</w:t>
+      </w:r>
+      <w:r>
+        <w:t xml:space="preserve"> </w:t>
+      </w:r>
+      <w:r>
+        <w:t xml:space="preserve">are </w:t>
+      </w:r>
+      <w:r>
+        <w:t>on whole numbers</w:t>
+      </w:r>
+      <w:r>
+        <w:t>.</w:t>
+      </w:r>
+      <w:r>
+        <w:t xml:space="preserve"> It seems critics are still more apt to assign a ‘6.0’ than they are a 6.1 or 5.9. If you ignore the x-axis for a moment, you can probably make an educated guess as to where 7.0 would be in relation to the peaks for 6.0 and 8.0.</w:t>
+      </w:r>
+    </w:p>
+    <w:p/>
+    <w:p>
+      <w:r>
+        <w:t>Another trend w</w:t>
+      </w:r>
+      <w:r>
+        <w:t>orth noting is the sheer number of 8.0 reviews. The Median (which, in many ways, signifies the “middle” of our hill of ratings) of this dataset is 7.2, yet 8.0 is where a majority of reviews sit.</w:t>
+      </w:r>
+    </w:p>
+    <w:p>
+      <w:r>
+        <w:t>The likely explanation for this phenomenon has to do with Pitchfork’s review categories.</w:t>
+      </w:r>
+      <w:r>
+        <w:t xml:space="preserve"> The site has a special category for ‘8.0+ reviews’(link), which only gi</w:t>
+      </w:r>
+      <w:r>
+        <w:t>ves you search results which scored equal to or</w:t>
+      </w:r>
+      <w:r>
+        <w:t xml:space="preserve"> above that threshold.</w:t>
+      </w:r>
+      <w:r>
+        <w:t xml:space="preserve"> I suspect there is a similar thought process for many reviewers: “I’d give this a 7.8 or 7.9, but I think it deserves to be seen on the high-score list”. Perhaps you also end up with reviewers who feel something is “the worst of the best”, and that it deserves to be on the high score list, but only at the very lower threshold of it.</w:t>
+      </w:r>
+    </w:p>
+    <w:p>
+      <w:r>
+        <w:t xml:space="preserve">Whatever the reason may be, we see many ratings of around 80%, and a large pool of </w:t>
+      </w:r>
+      <w:r>
+        <w:t xml:space="preserve">reviews </w:t>
+      </w:r>
+      <w:r>
+        <w:t>around the 70% range, too.</w:t>
+      </w:r>
+      <w:r>
+        <w:t xml:space="preserve"> Once again, it looks as if 5.0/10 or 50% is far from the average score.</w:t>
+      </w:r>
+    </w:p>
+    <w:p/>
+    <w:p>
+      <w:r>
+        <w:lastRenderedPageBreak/>
+        <w:t>All together</w:t>
+      </w:r>
+      <w:r>
+        <w:t>:</w:t>
+      </w:r>
+    </w:p>
+    <w:p>
+      <w:r>
+        <w:t>W</w:t>
+      </w:r>
+      <w:r>
+        <w:t>e’ve seen some pretty compelling evidence that the average review for something lies higher than 50/100. But from the looks of it, there’s still a bit of variation from review-system to review-</w:t>
+      </w:r>
+      <w:r>
+        <w:t>system as to what exactly IS a</w:t>
+      </w:r>
+      <w:r>
+        <w:t xml:space="preserve"> “middle-score”.</w:t>
+      </w:r>
+    </w:p>
+    <w:p>
+      <w:r>
+        <w:t>T</w:t>
+      </w:r>
+      <w:r>
+        <w:t xml:space="preserve">he following is a combination of all four datasets. </w:t>
+      </w:r>
+      <w:r>
+        <w:t xml:space="preserve">Since </w:t>
+      </w:r>
+      <w:r>
+        <w:t>Metacritic</w:t>
+      </w:r>
+      <w:r>
+        <w:t xml:space="preserve"> User Scores &amp; Pitchfork reviews were only out of 10, they were multiplied by 10, normalizing them to a 100</w:t>
+      </w:r>
+      <w:r>
+        <w:t>-</w:t>
+      </w:r>
+      <w:r>
+        <w:t xml:space="preserve">point scale. </w:t>
+      </w:r>
+    </w:p>
+    <w:p>
+      <w:r>
+        <w:t>S</w:t>
+      </w:r>
+      <w:r>
+        <w:t xml:space="preserve">ince we’re looking for the average review </w:t>
+      </w:r>
+      <w:r>
+        <w:t>(</w:t>
+      </w:r>
+      <w:r>
+        <w:t xml:space="preserve">across </w:t>
+      </w:r>
+      <w:r>
+        <w:t>different websites and</w:t>
+      </w:r>
+      <w:r>
+        <w:t xml:space="preserve"> creative mediums</w:t>
+      </w:r>
+      <w:r>
+        <w:t>)</w:t>
+      </w:r>
+      <w:r>
+        <w:t xml:space="preserve">, </w:t>
+      </w:r>
+      <w:r>
+        <w:t>I chose to give equal weight to every entry from every dataset here.</w:t>
+      </w:r>
+      <w:r>
+        <w:t xml:space="preserve"> </w:t>
+      </w:r>
+      <w:r>
+        <w:t>The IMDB dataset is far smaller than the others, and therefore contributes less to the aggregated average below. However, since we’</w:t>
+      </w:r>
+      <w:r>
+        <w:t>re trying to find</w:t>
+      </w:r>
+      <w:r>
+        <w:t xml:space="preserve"> </w:t>
+      </w:r>
+      <w:r>
+        <w:t>‘</w:t>
+      </w:r>
+      <w:r>
+        <w:t>the average</w:t>
+      </w:r>
+      <w:r>
+        <w:t xml:space="preserve"> review’</w:t>
+      </w:r>
+      <w:r>
+        <w:t xml:space="preserve"> independent</w:t>
+      </w:r>
+      <w:r>
+        <w:t>ly from</w:t>
+      </w:r>
+      <w:r>
+        <w:t xml:space="preserve"> whatever rating system or site it is from</w:t>
+      </w:r>
+      <w:r>
+        <w:t>,</w:t>
+      </w:r>
+      <w:r>
+        <w:t xml:space="preserve"> this is acceptable</w:t>
+      </w:r>
+      <w:r>
+        <w:t>.</w:t>
+      </w:r>
+    </w:p>
+    <w:p>
+      <w:r>
+        <w:rPr>
+          <w:noProof/>
+        </w:rPr>
+        <w:drawing>
+          <wp:inline distT="0" distB="0" distL="0" distR="0">
+            <wp:extent cx="5943600" cy="3368040"/>
+            <wp:effectExtent l="19050" t="0" r="0" b="0"/>
+            <wp:docPr id="5" name="Picture 4" descr="Mega-rating.png"/>
+            <wp:cNvGraphicFramePr>
+              <a:graphicFrameLocks xmlns:a="http://schemas.openxmlformats.org/drawingml/2006/main" noChangeAspect="1"/>
+            </wp:cNvGraphicFramePr>
+            <a:graphic xmlns:a="http://schemas.openxmlformats.org/drawingml/2006/main">
+              <a:graphicData uri="http://schemas.openxmlformats.org/drawingml/2006/picture">
+                <pic:pic xmlns:pic="http://schemas.openxmlformats.org/drawingml/2006/picture">
+                  <pic:nvPicPr>
+                    <pic:cNvPr id="0" name="Mega-rating.png"/>
+                    <pic:cNvPicPr/>
+                  </pic:nvPicPr>
+                  <pic:blipFill>
+                    <a:blip r:embed="rId13"/>
+                    <a:stretch>
+                      <a:fillRect/>
+                    </a:stretch>
+                  </pic:blipFill>
+                  <pic:spPr>
+                    <a:xfrm>
+                      <a:off x="0" y="0"/>
+                      <a:ext cx="5943600" cy="3368040"/>
+                    </a:xfrm>
+                    <a:prstGeom prst="rect">
+                      <a:avLst/>
+                    </a:prstGeom>
+                  </pic:spPr>
+                </pic:pic>
+              </a:graphicData>
+            </a:graphic>
+          </wp:inline>
+        </w:drawing>
+      </w:r>
+    </w:p>
+    <w:p>
+      <w:r>
+        <w:t xml:space="preserve">You may notice that, unlike the previous bar-graphs, this one doesn’t measure the # of entries for each bar, but instead looks at what proportion of reviews that fall into each bar. Rather than simply showing ‘how many’ reviews </w:t>
+      </w:r>
+      <w:r>
+        <w:t>were</w:t>
+      </w:r>
+      <w:r>
+        <w:t xml:space="preserve"> a specific score, this helps </w:t>
+      </w:r>
+      <w:r>
+        <w:t>suggest the standard distribution of these scores</w:t>
+      </w:r>
+      <w:r>
+        <w:t xml:space="preserve">. </w:t>
+      </w:r>
+      <w:r>
+        <w:t>Though there is some fluctuation in the frequency of particular scores, these values are mostly centered around</w:t>
+      </w:r>
+      <w:r>
+        <w:t xml:space="preserve"> the </w:t>
+      </w:r>
+      <w:r>
+        <w:t>mid-70-to-low-80 area</w:t>
+      </w:r>
+      <w:r>
+        <w:t>.</w:t>
       </w:r>
     </w:p>
     <w:p>
@@ -767,6 +983,9 @@
         <w:t xml:space="preserve"> and median</w:t>
       </w:r>
       <w:r>
+        <w:t xml:space="preserve"> </w:t>
+      </w:r>
+      <w:r>
         <w:t>(72.0)</w:t>
       </w:r>
       <w:r>
@@ -778,46 +997,52 @@
     </w:p>
     <w:p>
       <w:r>
+        <w:t xml:space="preserve">While looking at things from a purely scientific </w:t>
+      </w:r>
+      <w:r>
+        <w:t>point of view</w:t>
+      </w:r>
+      <w:r>
+        <w:t>, there are a number of factors to consider which</w:t>
+      </w:r>
+      <w:r>
+        <w:t xml:space="preserve"> prevent me from generalizing these results to talk about EVERYONE</w:t>
+      </w:r>
+      <w:r>
+        <w:t>. Mainly, all of these reviews are collecte</w:t>
+      </w:r>
+      <w:r>
+        <w:t>d from the internet</w:t>
+      </w:r>
+      <w:r>
+        <w:t xml:space="preserve"> and </w:t>
+      </w:r>
+      <w:r>
+        <w:t>are operated/designed with an English-Speaking</w:t>
+      </w:r>
+      <w:r>
+        <w:t xml:space="preserve"> audience in mind</w:t>
+      </w:r>
+      <w:r>
+        <w:t>.</w:t>
+      </w:r>
+    </w:p>
+    <w:p>
+      <w:r>
         <w:lastRenderedPageBreak/>
-        <w:t xml:space="preserve">While looking at things from a purely scientific </w:t>
-      </w:r>
-      <w:r>
-        <w:t>point of view</w:t>
-      </w:r>
-      <w:r>
-        <w:t>, there are a number of factors to consider which</w:t>
-      </w:r>
-      <w:r>
-        <w:t xml:space="preserve"> prevent me from generalizing these results to talk about EVERYONE</w:t>
-      </w:r>
-      <w:r>
-        <w:t>. Mainly, all of these reviews are collecte</w:t>
-      </w:r>
-      <w:r>
-        <w:t>d from the internet</w:t>
-      </w:r>
-      <w:r>
-        <w:t xml:space="preserve"> and </w:t>
-      </w:r>
-      <w:r>
-        <w:t>are operated/designed with an English-Speaking</w:t>
-      </w:r>
-      <w:r>
-        <w:t xml:space="preserve"> audience in mind</w:t>
-      </w:r>
-      <w:r>
-        <w:t>.</w:t>
-      </w:r>
-    </w:p>
-    <w:p>
-      <w:r>
         <w:t>That being said, the implications of these results are fairly clear:</w:t>
       </w:r>
       <w:r>
         <w:t xml:space="preserve"> </w:t>
       </w:r>
       <w:r>
-        <w:t xml:space="preserve">A </w:t>
+        <w:t>For internet reviews, at least, a</w:t>
+      </w:r>
+      <w:r>
+        <w:t xml:space="preserve"> </w:t>
+      </w:r>
+      <w:r>
+        <w:t xml:space="preserve">low-to-mid </w:t>
       </w:r>
       <w:r>
         <w:t xml:space="preserve">70/100 </w:t>
@@ -826,7 +1051,10 @@
         <w:t xml:space="preserve">review </w:t>
       </w:r>
       <w:r>
-        <w:t xml:space="preserve">can often </w:t>
+        <w:t>can</w:t>
+      </w:r>
+      <w:r>
+        <w:t xml:space="preserve"> </w:t>
       </w:r>
       <w:r>
         <w:t>be interpreted as ‘average’.</w:t>
@@ -840,7 +1068,7 @@
         <w:t xml:space="preserve"> schooling system</w:t>
       </w:r>
       <w:r>
-        <w:t xml:space="preserve"> and it’s propensity for viewing 70-75% as an ‘average’ grade. Perhaps this grading system has “primed” people to evaluate and assess using the same scale.</w:t>
+        <w:t xml:space="preserve"> and its propensity for viewing 70-75% as an ‘average’ grade. Perhaps this grading system has “primed” people to evaluate and assess using the same scale.</w:t>
       </w:r>
       <w:r>
         <w:t xml:space="preserve"> I will leave testing this theory to another analysis, however.</w:t>
@@ -849,43 +1077,46 @@
     <w:p/>
     <w:p>
       <w:r>
-        <w:t>There is a particular grading system common to America</w:t>
-      </w:r>
-      <w:r>
-        <w:t>(</w:t>
-      </w:r>
-      <w:r>
-        <w:t>https://nces.ed.gov/nationsreportcard/hsts/howgpa.aspx</w:t>
-      </w:r>
-      <w:r>
-        <w:t>)</w:t>
-      </w:r>
-      <w:r>
-        <w:t xml:space="preserve"> (as well as Canada</w:t>
-      </w:r>
-      <w:r>
-        <w:t>(</w:t>
-      </w:r>
-      <w:r>
-        <w:t>www2.gov.bc.ca/gov/DownloadAsset?assetId=8CE36B223FE640A6A6DF748388381677</w:t>
-      </w:r>
-      <w:r>
-        <w:t xml:space="preserve"> )</w:t>
-      </w:r>
-      <w:r>
-        <w:t xml:space="preserve"> and Mexico</w:t>
-      </w:r>
-      <w:r>
-        <w:t>(</w:t>
-      </w:r>
-      <w:r>
-        <w:t>https://www.classbase.com/countries/Mexico/Grading-System</w:t>
-      </w:r>
-      <w:r>
-        <w:t>)</w:t>
-      </w:r>
-      <w:r>
-        <w:t xml:space="preserve">) </w:t>
+        <w:t xml:space="preserve">There is a particular grading system common to </w:t>
+      </w:r>
+      <w:hyperlink r:id="rId14" w:history="1">
+        <w:r>
+          <w:rPr>
+            <w:rStyle w:val="Hyperlink"/>
+          </w:rPr>
+          <w:t>America</w:t>
+        </w:r>
+      </w:hyperlink>
+      <w:r>
+        <w:t>,</w:t>
+      </w:r>
+      <w:r>
+        <w:t xml:space="preserve"> </w:t>
+      </w:r>
+      <w:hyperlink r:id="rId15" w:history="1">
+        <w:r>
+          <w:rPr>
+            <w:rStyle w:val="Hyperlink"/>
+          </w:rPr>
+          <w:t>Canada</w:t>
+        </w:r>
+      </w:hyperlink>
+      <w:r>
+        <w:t xml:space="preserve">, </w:t>
+      </w:r>
+      <w:r>
+        <w:t xml:space="preserve">and </w:t>
+      </w:r>
+      <w:hyperlink r:id="rId16" w:history="1">
+        <w:r>
+          <w:rPr>
+            <w:rStyle w:val="Hyperlink"/>
+          </w:rPr>
+          <w:t>Mexico</w:t>
+        </w:r>
+      </w:hyperlink>
+      <w:r>
+        <w:t xml:space="preserve"> </w:t>
       </w:r>
       <w:r>
         <w:t>that uses a percentage grade out of 100</w:t>
@@ -909,10 +1140,12 @@
         <w:t xml:space="preserve">would be to compare these datasets to ratings from a culture which uses a separate </w:t>
       </w:r>
       <w:r>
-        <w:t>academic grading system. At this time, however, this will remain just a theory of mind.</w:t>
-      </w:r>
-    </w:p>
-    <w:p/>
+        <w:t xml:space="preserve">academic grading system. </w:t>
+      </w:r>
+      <w:r>
+        <w:t>I currently have no such datasets to test if this effect is cross-cultural, but will investigate into it in future analyses.</w:t>
+      </w:r>
+    </w:p>
     <w:sectPr>
       <w:pgSz w:w="12240" w:h="15840"/>
       <w:pgMar w:top="1440" w:right="1440" w:bottom="1440" w:left="1440" w:header="720" w:footer="720" w:gutter="0"/>
@@ -924,7 +1157,7 @@
 </file>
 
 <file path=word/styles.xml><?xml version="1.0" encoding="utf-8"?>
-<w:styles xmlns:r="http://schemas.openxmlformats.org/officeDocument/2006/relationships" xmlns:w="http://schemas.openxmlformats.org/wordprocessingml/2006/main">
+<w:styles xmlns:mc="http://schemas.openxmlformats.org/markup-compatibility/2006" xmlns:r="http://schemas.openxmlformats.org/officeDocument/2006/relationships" xmlns:w="http://schemas.openxmlformats.org/wordprocessingml/2006/main" xmlns:w14="http://schemas.microsoft.com/office/word/2010/wordml" xmlns:w15="http://schemas.microsoft.com/office/word/2012/wordml" xmlns:w16cid="http://schemas.microsoft.com/office/word/2016/wordml/cid" xmlns:w16se="http://schemas.microsoft.com/office/word/2015/wordml/symex" mc:Ignorable="w14 w15 w16se w16cid">
   <w:docDefaults>
     <w:rPrDefault>
       <w:rPr>
@@ -940,144 +1173,384 @@
       </w:pPr>
     </w:pPrDefault>
   </w:docDefaults>
-  <w:latentStyles w:defLockedState="0" w:defUIPriority="99" w:defSemiHidden="1" w:defUnhideWhenUsed="1" w:defQFormat="0" w:count="267">
-    <w:lsdException w:name="Normal" w:semiHidden="0" w:uiPriority="0" w:unhideWhenUsed="0" w:qFormat="1"/>
-    <w:lsdException w:name="heading 1" w:semiHidden="0" w:uiPriority="9" w:unhideWhenUsed="0" w:qFormat="1"/>
-    <w:lsdException w:name="heading 2" w:uiPriority="9" w:qFormat="1"/>
-    <w:lsdException w:name="heading 3" w:uiPriority="9" w:qFormat="1"/>
-    <w:lsdException w:name="heading 4" w:uiPriority="9" w:qFormat="1"/>
-    <w:lsdException w:name="heading 5" w:uiPriority="9" w:qFormat="1"/>
-    <w:lsdException w:name="heading 6" w:uiPriority="9" w:qFormat="1"/>
-    <w:lsdException w:name="heading 7" w:uiPriority="9" w:qFormat="1"/>
-    <w:lsdException w:name="heading 8" w:uiPriority="9" w:qFormat="1"/>
-    <w:lsdException w:name="heading 9" w:uiPriority="9" w:qFormat="1"/>
-    <w:lsdException w:name="toc 1" w:uiPriority="39"/>
-    <w:lsdException w:name="toc 2" w:uiPriority="39"/>
-    <w:lsdException w:name="toc 3" w:uiPriority="39"/>
-    <w:lsdException w:name="toc 4" w:uiPriority="39"/>
-    <w:lsdException w:name="toc 5" w:uiPriority="39"/>
-    <w:lsdException w:name="toc 6" w:uiPriority="39"/>
-    <w:lsdException w:name="toc 7" w:uiPriority="39"/>
-    <w:lsdException w:name="toc 8" w:uiPriority="39"/>
-    <w:lsdException w:name="toc 9" w:uiPriority="39"/>
-    <w:lsdException w:name="caption" w:uiPriority="35" w:qFormat="1"/>
-    <w:lsdException w:name="Title" w:semiHidden="0" w:uiPriority="10" w:unhideWhenUsed="0" w:qFormat="1"/>
-    <w:lsdException w:name="Default Paragraph Font" w:uiPriority="1"/>
-    <w:lsdException w:name="Subtitle" w:semiHidden="0" w:uiPriority="11" w:unhideWhenUsed="0" w:qFormat="1"/>
-    <w:lsdException w:name="Strong" w:semiHidden="0" w:uiPriority="22" w:unhideWhenUsed="0" w:qFormat="1"/>
-    <w:lsdException w:name="Emphasis" w:semiHidden="0" w:uiPriority="20" w:unhideWhenUsed="0" w:qFormat="1"/>
-    <w:lsdException w:name="Table Grid" w:semiHidden="0" w:uiPriority="59" w:unhideWhenUsed="0"/>
-    <w:lsdException w:name="Placeholder Text" w:unhideWhenUsed="0"/>
-    <w:lsdException w:name="No Spacing" w:semiHidden="0" w:uiPriority="1" w:unhideWhenUsed="0" w:qFormat="1"/>
-    <w:lsdException w:name="Light Shading" w:semiHidden="0" w:uiPriority="60" w:unhideWhenUsed="0"/>
-    <w:lsdException w:name="Light List" w:semiHidden="0" w:uiPriority="61" w:unhideWhenUsed="0"/>
-    <w:lsdException w:name="Light Grid" w:semiHidden="0" w:uiPriority="62" w:unhideWhenUsed="0"/>
-    <w:lsdException w:name="Medium Shading 1" w:semiHidden="0" w:uiPriority="63" w:unhideWhenUsed="0"/>
-    <w:lsdException w:name="Medium Shading 2" w:semiHidden="0" w:uiPriority="64" w:unhideWhenUsed="0"/>
-    <w:lsdException w:name="Medium List 1" w:semiHidden="0" w:uiPriority="65" w:unhideWhenUsed="0"/>
-    <w:lsdException w:name="Medium List 2" w:semiHidden="0" w:uiPriority="66" w:unhideWhenUsed="0"/>
-    <w:lsdException w:name="Medium Grid 1" w:semiHidden="0" w:uiPriority="67" w:unhideWhenUsed="0"/>
-    <w:lsdException w:name="Medium Grid 2" w:semiHidden="0" w:uiPriority="68" w:unhideWhenUsed="0"/>
-    <w:lsdException w:name="Medium Grid 3" w:semiHidden="0" w:uiPriority="69" w:unhideWhenUsed="0"/>
-    <w:lsdException w:name="Dark List" w:semiHidden="0" w:uiPriority="70" w:unhideWhenUsed="0"/>
-    <w:lsdException w:name="Colorful Shading" w:semiHidden="0" w:uiPriority="71" w:unhideWhenUsed="0"/>
-    <w:lsdException w:name="Colorful List" w:semiHidden="0" w:uiPriority="72" w:unhideWhenUsed="0"/>
-    <w:lsdException w:name="Colorful Grid" w:semiHidden="0" w:uiPriority="73" w:unhideWhenUsed="0"/>
-    <w:lsdException w:name="Light Shading Accent 1" w:semiHidden="0" w:uiPriority="60" w:unhideWhenUsed="0"/>
-    <w:lsdException w:name="Light List Accent 1" w:semiHidden="0" w:uiPriority="61" w:unhideWhenUsed="0"/>
-    <w:lsdException w:name="Light Grid Accent 1" w:semiHidden="0" w:uiPriority="62" w:unhideWhenUsed="0"/>
-    <w:lsdException w:name="Medium Shading 1 Accent 1" w:semiHidden="0" w:uiPriority="63" w:unhideWhenUsed="0"/>
-    <w:lsdException w:name="Medium Shading 2 Accent 1" w:semiHidden="0" w:uiPriority="64" w:unhideWhenUsed="0"/>
-    <w:lsdException w:name="Medium List 1 Accent 1" w:semiHidden="0" w:uiPriority="65" w:unhideWhenUsed="0"/>
-    <w:lsdException w:name="Revision" w:unhideWhenUsed="0"/>
-    <w:lsdException w:name="List Paragraph" w:semiHidden="0" w:uiPriority="34" w:unhideWhenUsed="0" w:qFormat="1"/>
-    <w:lsdException w:name="Quote" w:semiHidden="0" w:uiPriority="29" w:unhideWhenUsed="0" w:qFormat="1"/>
-    <w:lsdException w:name="Intense Quote" w:semiHidden="0" w:uiPriority="30" w:unhideWhenUsed="0" w:qFormat="1"/>
-    <w:lsdException w:name="Medium List 2 Accent 1" w:semiHidden="0" w:uiPriority="66" w:unhideWhenUsed="0"/>
-    <w:lsdException w:name="Medium Grid 1 Accent 1" w:semiHidden="0" w:uiPriority="67" w:unhideWhenUsed="0"/>
-    <w:lsdException w:name="Medium Grid 2 Accent 1" w:semiHidden="0" w:uiPriority="68" w:unhideWhenUsed="0"/>
-    <w:lsdException w:name="Medium Grid 3 Accent 1" w:semiHidden="0" w:uiPriority="69" w:unhideWhenUsed="0"/>
-    <w:lsdException w:name="Dark List Accent 1" w:semiHidden="0" w:uiPriority="70" w:unhideWhenUsed="0"/>
-    <w:lsdException w:name="Colorful Shading Accent 1" w:semiHidden="0" w:uiPriority="71" w:unhideWhenUsed="0"/>
-    <w:lsdException w:name="Colorful List Accent 1" w:semiHidden="0" w:uiPriority="72" w:unhideWhenUsed="0"/>
-    <w:lsdException w:name="Colorful Grid Accent 1" w:semiHidden="0" w:uiPriority="73" w:unhideWhenUsed="0"/>
-    <w:lsdException w:name="Light Shading Accent 2" w:semiHidden="0" w:uiPriority="60" w:unhideWhenUsed="0"/>
-    <w:lsdException w:name="Light List Accent 2" w:semiHidden="0" w:uiPriority="61" w:unhideWhenUsed="0"/>
-    <w:lsdException w:name="Light Grid Accent 2" w:semiHidden="0" w:uiPriority="62" w:unhideWhenUsed="0"/>
-    <w:lsdException w:name="Medium Shading 1 Accent 2" w:semiHidden="0" w:uiPriority="63" w:unhideWhenUsed="0"/>
-    <w:lsdException w:name="Medium Shading 2 Accent 2" w:semiHidden="0" w:uiPriority="64" w:unhideWhenUsed="0"/>
-    <w:lsdException w:name="Medium List 1 Accent 2" w:semiHidden="0" w:uiPriority="65" w:unhideWhenUsed="0"/>
-    <w:lsdException w:name="Medium List 2 Accent 2" w:semiHidden="0" w:uiPriority="66" w:unhideWhenUsed="0"/>
-    <w:lsdException w:name="Medium Grid 1 Accent 2" w:semiHidden="0" w:uiPriority="67" w:unhideWhenUsed="0"/>
-    <w:lsdException w:name="Medium Grid 2 Accent 2" w:semiHidden="0" w:uiPriority="68" w:unhideWhenUsed="0"/>
-    <w:lsdException w:name="Medium Grid 3 Accent 2" w:semiHidden="0" w:uiPriority="69" w:unhideWhenUsed="0"/>
-    <w:lsdException w:name="Dark List Accent 2" w:semiHidden="0" w:uiPriority="70" w:unhideWhenUsed="0"/>
-    <w:lsdException w:name="Colorful Shading Accent 2" w:semiHidden="0" w:uiPriority="71" w:unhideWhenUsed="0"/>
-    <w:lsdException w:name="Colorful List Accent 2" w:semiHidden="0" w:uiPriority="72" w:unhideWhenUsed="0"/>
-    <w:lsdException w:name="Colorful Grid Accent 2" w:semiHidden="0" w:uiPriority="73" w:unhideWhenUsed="0"/>
-    <w:lsdException w:name="Light Shading Accent 3" w:semiHidden="0" w:uiPriority="60" w:unhideWhenUsed="0"/>
-    <w:lsdException w:name="Light List Accent 3" w:semiHidden="0" w:uiPriority="61" w:unhideWhenUsed="0"/>
-    <w:lsdException w:name="Light Grid Accent 3" w:semiHidden="0" w:uiPriority="62" w:unhideWhenUsed="0"/>
-    <w:lsdException w:name="Medium Shading 1 Accent 3" w:semiHidden="0" w:uiPriority="63" w:unhideWhenUsed="0"/>
-    <w:lsdException w:name="Medium Shading 2 Accent 3" w:semiHidden="0" w:uiPriority="64" w:unhideWhenUsed="0"/>
-    <w:lsdException w:name="Medium List 1 Accent 3" w:semiHidden="0" w:uiPriority="65" w:unhideWhenUsed="0"/>
-    <w:lsdException w:name="Medium List 2 Accent 3" w:semiHidden="0" w:uiPriority="66" w:unhideWhenUsed="0"/>
-    <w:lsdException w:name="Medium Grid 1 Accent 3" w:semiHidden="0" w:uiPriority="67" w:unhideWhenUsed="0"/>
-    <w:lsdException w:name="Medium Grid 2 Accent 3" w:semiHidden="0" w:uiPriority="68" w:unhideWhenUsed="0"/>
-    <w:lsdException w:name="Medium Grid 3 Accent 3" w:semiHidden="0" w:uiPriority="69" w:unhideWhenUsed="0"/>
-    <w:lsdException w:name="Dark List Accent 3" w:semiHidden="0" w:uiPriority="70" w:unhideWhenUsed="0"/>
-    <w:lsdException w:name="Colorful Shading Accent 3" w:semiHidden="0" w:uiPriority="71" w:unhideWhenUsed="0"/>
-    <w:lsdException w:name="Colorful List Accent 3" w:semiHidden="0" w:uiPriority="72" w:unhideWhenUsed="0"/>
-    <w:lsdException w:name="Colorful Grid Accent 3" w:semiHidden="0" w:uiPriority="73" w:unhideWhenUsed="0"/>
-    <w:lsdException w:name="Light Shading Accent 4" w:semiHidden="0" w:uiPriority="60" w:unhideWhenUsed="0"/>
-    <w:lsdException w:name="Light List Accent 4" w:semiHidden="0" w:uiPriority="61" w:unhideWhenUsed="0"/>
-    <w:lsdException w:name="Light Grid Accent 4" w:semiHidden="0" w:uiPriority="62" w:unhideWhenUsed="0"/>
-    <w:lsdException w:name="Medium Shading 1 Accent 4" w:semiHidden="0" w:uiPriority="63" w:unhideWhenUsed="0"/>
-    <w:lsdException w:name="Medium Shading 2 Accent 4" w:semiHidden="0" w:uiPriority="64" w:unhideWhenUsed="0"/>
-    <w:lsdException w:name="Medium List 1 Accent 4" w:semiHidden="0" w:uiPriority="65" w:unhideWhenUsed="0"/>
-    <w:lsdException w:name="Medium List 2 Accent 4" w:semiHidden="0" w:uiPriority="66" w:unhideWhenUsed="0"/>
-    <w:lsdException w:name="Medium Grid 1 Accent 4" w:semiHidden="0" w:uiPriority="67" w:unhideWhenUsed="0"/>
-    <w:lsdException w:name="Medium Grid 2 Accent 4" w:semiHidden="0" w:uiPriority="68" w:unhideWhenUsed="0"/>
-    <w:lsdException w:name="Medium Grid 3 Accent 4" w:semiHidden="0" w:uiPriority="69" w:unhideWhenUsed="0"/>
-    <w:lsdException w:name="Dark List Accent 4" w:semiHidden="0" w:uiPriority="70" w:unhideWhenUsed="0"/>
-    <w:lsdException w:name="Colorful Shading Accent 4" w:semiHidden="0" w:uiPriority="71" w:unhideWhenUsed="0"/>
-    <w:lsdException w:name="Colorful List Accent 4" w:semiHidden="0" w:uiPriority="72" w:unhideWhenUsed="0"/>
-    <w:lsdException w:name="Colorful Grid Accent 4" w:semiHidden="0" w:uiPriority="73" w:unhideWhenUsed="0"/>
-    <w:lsdException w:name="Light Shading Accent 5" w:semiHidden="0" w:uiPriority="60" w:unhideWhenUsed="0"/>
-    <w:lsdException w:name="Light List Accent 5" w:semiHidden="0" w:uiPriority="61" w:unhideWhenUsed="0"/>
-    <w:lsdException w:name="Light Grid Accent 5" w:semiHidden="0" w:uiPriority="62" w:unhideWhenUsed="0"/>
-    <w:lsdException w:name="Medium Shading 1 Accent 5" w:semiHidden="0" w:uiPriority="63" w:unhideWhenUsed="0"/>
-    <w:lsdException w:name="Medium Shading 2 Accent 5" w:semiHidden="0" w:uiPriority="64" w:unhideWhenUsed="0"/>
-    <w:lsdException w:name="Medium List 1 Accent 5" w:semiHidden="0" w:uiPriority="65" w:unhideWhenUsed="0"/>
-    <w:lsdException w:name="Medium List 2 Accent 5" w:semiHidden="0" w:uiPriority="66" w:unhideWhenUsed="0"/>
-    <w:lsdException w:name="Medium Grid 1 Accent 5" w:semiHidden="0" w:uiPriority="67" w:unhideWhenUsed="0"/>
-    <w:lsdException w:name="Medium Grid 2 Accent 5" w:semiHidden="0" w:uiPriority="68" w:unhideWhenUsed="0"/>
-    <w:lsdException w:name="Medium Grid 3 Accent 5" w:semiHidden="0" w:uiPriority="69" w:unhideWhenUsed="0"/>
-    <w:lsdException w:name="Dark List Accent 5" w:semiHidden="0" w:uiPriority="70" w:unhideWhenUsed="0"/>
-    <w:lsdException w:name="Colorful Shading Accent 5" w:semiHidden="0" w:uiPriority="71" w:unhideWhenUsed="0"/>
-    <w:lsdException w:name="Colorful List Accent 5" w:semiHidden="0" w:uiPriority="72" w:unhideWhenUsed="0"/>
-    <w:lsdException w:name="Colorful Grid Accent 5" w:semiHidden="0" w:uiPriority="73" w:unhideWhenUsed="0"/>
-    <w:lsdException w:name="Light Shading Accent 6" w:semiHidden="0" w:uiPriority="60" w:unhideWhenUsed="0"/>
-    <w:lsdException w:name="Light List Accent 6" w:semiHidden="0" w:uiPriority="61" w:unhideWhenUsed="0"/>
-    <w:lsdException w:name="Light Grid Accent 6" w:semiHidden="0" w:uiPriority="62" w:unhideWhenUsed="0"/>
-    <w:lsdException w:name="Medium Shading 1 Accent 6" w:semiHidden="0" w:uiPriority="63" w:unhideWhenUsed="0"/>
-    <w:lsdException w:name="Medium Shading 2 Accent 6" w:semiHidden="0" w:uiPriority="64" w:unhideWhenUsed="0"/>
-    <w:lsdException w:name="Medium List 1 Accent 6" w:semiHidden="0" w:uiPriority="65" w:unhideWhenUsed="0"/>
-    <w:lsdException w:name="Medium List 2 Accent 6" w:semiHidden="0" w:uiPriority="66" w:unhideWhenUsed="0"/>
-    <w:lsdException w:name="Medium Grid 1 Accent 6" w:semiHidden="0" w:uiPriority="67" w:unhideWhenUsed="0"/>
-    <w:lsdException w:name="Medium Grid 2 Accent 6" w:semiHidden="0" w:uiPriority="68" w:unhideWhenUsed="0"/>
-    <w:lsdException w:name="Medium Grid 3 Accent 6" w:semiHidden="0" w:uiPriority="69" w:unhideWhenUsed="0"/>
-    <w:lsdException w:name="Dark List Accent 6" w:semiHidden="0" w:uiPriority="70" w:unhideWhenUsed="0"/>
-    <w:lsdException w:name="Colorful Shading Accent 6" w:semiHidden="0" w:uiPriority="71" w:unhideWhenUsed="0"/>
-    <w:lsdException w:name="Colorful List Accent 6" w:semiHidden="0" w:uiPriority="72" w:unhideWhenUsed="0"/>
-    <w:lsdException w:name="Colorful Grid Accent 6" w:semiHidden="0" w:uiPriority="73" w:unhideWhenUsed="0"/>
-    <w:lsdException w:name="Subtle Emphasis" w:semiHidden="0" w:uiPriority="19" w:unhideWhenUsed="0" w:qFormat="1"/>
-    <w:lsdException w:name="Intense Emphasis" w:semiHidden="0" w:uiPriority="21" w:unhideWhenUsed="0" w:qFormat="1"/>
-    <w:lsdException w:name="Subtle Reference" w:semiHidden="0" w:uiPriority="31" w:unhideWhenUsed="0" w:qFormat="1"/>
-    <w:lsdException w:name="Intense Reference" w:semiHidden="0" w:uiPriority="32" w:unhideWhenUsed="0" w:qFormat="1"/>
-    <w:lsdException w:name="Book Title" w:semiHidden="0" w:uiPriority="33" w:unhideWhenUsed="0" w:qFormat="1"/>
-    <w:lsdException w:name="Bibliography" w:uiPriority="37"/>
-    <w:lsdException w:name="TOC Heading" w:uiPriority="39" w:qFormat="1"/>
+  <w:latentStyles w:defLockedState="0" w:defUIPriority="99" w:defSemiHidden="0" w:defUnhideWhenUsed="0" w:defQFormat="0" w:count="377">
+    <w:lsdException w:name="Normal" w:uiPriority="0" w:qFormat="1"/>
+    <w:lsdException w:name="heading 1" w:uiPriority="9" w:qFormat="1"/>
+    <w:lsdException w:name="heading 2" w:semiHidden="1" w:uiPriority="9" w:unhideWhenUsed="1" w:qFormat="1"/>
+    <w:lsdException w:name="heading 3" w:semiHidden="1" w:uiPriority="9" w:unhideWhenUsed="1" w:qFormat="1"/>
+    <w:lsdException w:name="heading 4" w:semiHidden="1" w:uiPriority="9" w:unhideWhenUsed="1" w:qFormat="1"/>
+    <w:lsdException w:name="heading 5" w:semiHidden="1" w:uiPriority="9" w:unhideWhenUsed="1" w:qFormat="1"/>
+    <w:lsdException w:name="heading 6" w:semiHidden="1" w:uiPriority="9" w:unhideWhenUsed="1" w:qFormat="1"/>
+    <w:lsdException w:name="heading 7" w:semiHidden="1" w:uiPriority="9" w:unhideWhenUsed="1" w:qFormat="1"/>
+    <w:lsdException w:name="heading 8" w:semiHidden="1" w:uiPriority="9" w:unhideWhenUsed="1" w:qFormat="1"/>
+    <w:lsdException w:name="heading 9" w:semiHidden="1" w:uiPriority="9" w:unhideWhenUsed="1" w:qFormat="1"/>
+    <w:lsdException w:name="index 1" w:semiHidden="1" w:unhideWhenUsed="1"/>
+    <w:lsdException w:name="index 2" w:semiHidden="1" w:unhideWhenUsed="1"/>
+    <w:lsdException w:name="index 3" w:semiHidden="1" w:unhideWhenUsed="1"/>
+    <w:lsdException w:name="index 4" w:semiHidden="1" w:unhideWhenUsed="1"/>
+    <w:lsdException w:name="index 5" w:semiHidden="1" w:unhideWhenUsed="1"/>
+    <w:lsdException w:name="index 6" w:semiHidden="1" w:unhideWhenUsed="1"/>
+    <w:lsdException w:name="index 7" w:semiHidden="1" w:unhideWhenUsed="1"/>
+    <w:lsdException w:name="index 8" w:semiHidden="1" w:unhideWhenUsed="1"/>
+    <w:lsdException w:name="index 9" w:semiHidden="1" w:unhideWhenUsed="1"/>
+    <w:lsdException w:name="toc 1" w:semiHidden="1" w:uiPriority="39" w:unhideWhenUsed="1"/>
+    <w:lsdException w:name="toc 2" w:semiHidden="1" w:uiPriority="39" w:unhideWhenUsed="1"/>
+    <w:lsdException w:name="toc 3" w:semiHidden="1" w:uiPriority="39" w:unhideWhenUsed="1"/>
+    <w:lsdException w:name="toc 4" w:semiHidden="1" w:uiPriority="39" w:unhideWhenUsed="1"/>
+    <w:lsdException w:name="toc 5" w:semiHidden="1" w:uiPriority="39" w:unhideWhenUsed="1"/>
+    <w:lsdException w:name="toc 6" w:semiHidden="1" w:uiPriority="39" w:unhideWhenUsed="1"/>
+    <w:lsdException w:name="toc 7" w:semiHidden="1" w:uiPriority="39" w:unhideWhenUsed="1"/>
+    <w:lsdException w:name="toc 8" w:semiHidden="1" w:uiPriority="39" w:unhideWhenUsed="1"/>
+    <w:lsdException w:name="toc 9" w:semiHidden="1" w:uiPriority="39" w:unhideWhenUsed="1"/>
+    <w:lsdException w:name="Normal Indent" w:semiHidden="1" w:unhideWhenUsed="1"/>
+    <w:lsdException w:name="footnote text" w:semiHidden="1" w:unhideWhenUsed="1"/>
+    <w:lsdException w:name="annotation text" w:semiHidden="1" w:unhideWhenUsed="1"/>
+    <w:lsdException w:name="header" w:semiHidden="1" w:unhideWhenUsed="1"/>
+    <w:lsdException w:name="footer" w:semiHidden="1" w:unhideWhenUsed="1"/>
+    <w:lsdException w:name="index heading" w:semiHidden="1" w:unhideWhenUsed="1"/>
+    <w:lsdException w:name="caption" w:semiHidden="1" w:uiPriority="35" w:unhideWhenUsed="1" w:qFormat="1"/>
+    <w:lsdException w:name="table of figures" w:semiHidden="1" w:unhideWhenUsed="1"/>
+    <w:lsdException w:name="envelope address" w:semiHidden="1" w:unhideWhenUsed="1"/>
+    <w:lsdException w:name="envelope return" w:semiHidden="1" w:unhideWhenUsed="1"/>
+    <w:lsdException w:name="footnote reference" w:semiHidden="1" w:unhideWhenUsed="1"/>
+    <w:lsdException w:name="annotation reference" w:semiHidden="1" w:unhideWhenUsed="1"/>
+    <w:lsdException w:name="line number" w:semiHidden="1" w:unhideWhenUsed="1"/>
+    <w:lsdException w:name="page number" w:semiHidden="1" w:unhideWhenUsed="1"/>
+    <w:lsdException w:name="endnote reference" w:semiHidden="1" w:unhideWhenUsed="1"/>
+    <w:lsdException w:name="endnote text" w:semiHidden="1" w:unhideWhenUsed="1"/>
+    <w:lsdException w:name="table of authorities" w:semiHidden="1" w:unhideWhenUsed="1"/>
+    <w:lsdException w:name="macro" w:semiHidden="1" w:unhideWhenUsed="1"/>
+    <w:lsdException w:name="toa heading" w:semiHidden="1" w:unhideWhenUsed="1"/>
+    <w:lsdException w:name="List" w:semiHidden="1" w:unhideWhenUsed="1"/>
+    <w:lsdException w:name="List Bullet" w:semiHidden="1" w:unhideWhenUsed="1"/>
+    <w:lsdException w:name="List Number" w:semiHidden="1" w:unhideWhenUsed="1"/>
+    <w:lsdException w:name="List 2" w:semiHidden="1" w:unhideWhenUsed="1"/>
+    <w:lsdException w:name="List 3" w:semiHidden="1" w:unhideWhenUsed="1"/>
+    <w:lsdException w:name="List 4" w:semiHidden="1" w:unhideWhenUsed="1"/>
+    <w:lsdException w:name="List 5" w:semiHidden="1" w:unhideWhenUsed="1"/>
+    <w:lsdException w:name="List Bullet 2" w:semiHidden="1" w:unhideWhenUsed="1"/>
+    <w:lsdException w:name="List Bullet 3" w:semiHidden="1" w:unhideWhenUsed="1"/>
+    <w:lsdException w:name="List Bullet 4" w:semiHidden="1" w:unhideWhenUsed="1"/>
+    <w:lsdException w:name="List Bullet 5" w:semiHidden="1" w:unhideWhenUsed="1"/>
+    <w:lsdException w:name="List Number 2" w:semiHidden="1" w:unhideWhenUsed="1"/>
+    <w:lsdException w:name="List Number 3" w:semiHidden="1" w:unhideWhenUsed="1"/>
+    <w:lsdException w:name="List Number 4" w:semiHidden="1" w:unhideWhenUsed="1"/>
+    <w:lsdException w:name="List Number 5" w:semiHidden="1" w:unhideWhenUsed="1"/>
+    <w:lsdException w:name="Title" w:uiPriority="10" w:qFormat="1"/>
+    <w:lsdException w:name="Closing" w:semiHidden="1" w:unhideWhenUsed="1"/>
+    <w:lsdException w:name="Signature" w:semiHidden="1" w:unhideWhenUsed="1"/>
+    <w:lsdException w:name="Default Paragraph Font" w:semiHidden="1" w:uiPriority="1" w:unhideWhenUsed="1"/>
+    <w:lsdException w:name="Body Text" w:semiHidden="1" w:unhideWhenUsed="1"/>
+    <w:lsdException w:name="Body Text Indent" w:semiHidden="1" w:unhideWhenUsed="1"/>
+    <w:lsdException w:name="List Continue" w:semiHidden="1" w:unhideWhenUsed="1"/>
+    <w:lsdException w:name="List Continue 2" w:semiHidden="1" w:unhideWhenUsed="1"/>
+    <w:lsdException w:name="List Continue 3" w:semiHidden="1" w:unhideWhenUsed="1"/>
+    <w:lsdException w:name="List Continue 4" w:semiHidden="1" w:unhideWhenUsed="1"/>
+    <w:lsdException w:name="List Continue 5" w:semiHidden="1" w:unhideWhenUsed="1"/>
+    <w:lsdException w:name="Message Header" w:semiHidden="1" w:unhideWhenUsed="1"/>
+    <w:lsdException w:name="Subtitle" w:uiPriority="11" w:qFormat="1"/>
+    <w:lsdException w:name="Salutation" w:semiHidden="1" w:unhideWhenUsed="1"/>
+    <w:lsdException w:name="Date" w:semiHidden="1" w:unhideWhenUsed="1"/>
+    <w:lsdException w:name="Body Text First Indent" w:semiHidden="1" w:unhideWhenUsed="1"/>
+    <w:lsdException w:name="Body Text First Indent 2" w:semiHidden="1" w:unhideWhenUsed="1"/>
+    <w:lsdException w:name="Note Heading" w:semiHidden="1" w:unhideWhenUsed="1"/>
+    <w:lsdException w:name="Body Text 2" w:semiHidden="1" w:unhideWhenUsed="1"/>
+    <w:lsdException w:name="Body Text 3" w:semiHidden="1" w:unhideWhenUsed="1"/>
+    <w:lsdException w:name="Body Text Indent 2" w:semiHidden="1" w:unhideWhenUsed="1"/>
+    <w:lsdException w:name="Body Text Indent 3" w:semiHidden="1" w:unhideWhenUsed="1"/>
+    <w:lsdException w:name="Block Text" w:semiHidden="1" w:unhideWhenUsed="1"/>
+    <w:lsdException w:name="Hyperlink" w:semiHidden="1" w:unhideWhenUsed="1"/>
+    <w:lsdException w:name="FollowedHyperlink" w:semiHidden="1" w:unhideWhenUsed="1"/>
+    <w:lsdException w:name="Strong" w:uiPriority="22" w:qFormat="1"/>
+    <w:lsdException w:name="Emphasis" w:uiPriority="20" w:qFormat="1"/>
+    <w:lsdException w:name="Document Map" w:semiHidden="1" w:unhideWhenUsed="1"/>
+    <w:lsdException w:name="Plain Text" w:semiHidden="1" w:unhideWhenUsed="1"/>
+    <w:lsdException w:name="E-mail Signature" w:semiHidden="1" w:unhideWhenUsed="1"/>
+    <w:lsdException w:name="HTML Top of Form" w:semiHidden="1" w:unhideWhenUsed="1"/>
+    <w:lsdException w:name="HTML Bottom of Form" w:semiHidden="1" w:unhideWhenUsed="1"/>
+    <w:lsdException w:name="Normal (Web)" w:semiHidden="1" w:unhideWhenUsed="1"/>
+    <w:lsdException w:name="HTML Acronym" w:semiHidden="1" w:unhideWhenUsed="1"/>
+    <w:lsdException w:name="HTML Address" w:semiHidden="1" w:unhideWhenUsed="1"/>
+    <w:lsdException w:name="HTML Cite" w:semiHidden="1" w:unhideWhenUsed="1"/>
+    <w:lsdException w:name="HTML Code" w:semiHidden="1" w:unhideWhenUsed="1"/>
+    <w:lsdException w:name="HTML Definition" w:semiHidden="1" w:unhideWhenUsed="1"/>
+    <w:lsdException w:name="HTML Keyboard" w:semiHidden="1" w:unhideWhenUsed="1"/>
+    <w:lsdException w:name="HTML Preformatted" w:semiHidden="1" w:unhideWhenUsed="1"/>
+    <w:lsdException w:name="HTML Sample" w:semiHidden="1" w:unhideWhenUsed="1"/>
+    <w:lsdException w:name="HTML Typewriter" w:semiHidden="1" w:unhideWhenUsed="1"/>
+    <w:lsdException w:name="HTML Variable" w:semiHidden="1" w:unhideWhenUsed="1"/>
+    <w:lsdException w:name="Normal Table" w:semiHidden="1" w:unhideWhenUsed="1"/>
+    <w:lsdException w:name="annotation subject" w:semiHidden="1" w:unhideWhenUsed="1"/>
+    <w:lsdException w:name="No List" w:semiHidden="1" w:unhideWhenUsed="1"/>
+    <w:lsdException w:name="Outline List 1" w:semiHidden="1" w:unhideWhenUsed="1"/>
+    <w:lsdException w:name="Outline List 2" w:semiHidden="1" w:unhideWhenUsed="1"/>
+    <w:lsdException w:name="Outline List 3" w:semiHidden="1" w:unhideWhenUsed="1"/>
+    <w:lsdException w:name="Table Simple 1" w:semiHidden="1" w:unhideWhenUsed="1"/>
+    <w:lsdException w:name="Table Simple 2" w:semiHidden="1" w:unhideWhenUsed="1"/>
+    <w:lsdException w:name="Table Simple 3" w:semiHidden="1" w:unhideWhenUsed="1"/>
+    <w:lsdException w:name="Table Classic 1" w:semiHidden="1" w:unhideWhenUsed="1"/>
+    <w:lsdException w:name="Table Classic 2" w:semiHidden="1" w:unhideWhenUsed="1"/>
+    <w:lsdException w:name="Table Classic 3" w:semiHidden="1" w:unhideWhenUsed="1"/>
+    <w:lsdException w:name="Table Classic 4" w:semiHidden="1" w:unhideWhenUsed="1"/>
+    <w:lsdException w:name="Table Colorful 1" w:semiHidden="1" w:unhideWhenUsed="1"/>
+    <w:lsdException w:name="Table Colorful 2" w:semiHidden="1" w:unhideWhenUsed="1"/>
+    <w:lsdException w:name="Table Colorful 3" w:semiHidden="1" w:unhideWhenUsed="1"/>
+    <w:lsdException w:name="Table Columns 1" w:semiHidden="1" w:unhideWhenUsed="1"/>
+    <w:lsdException w:name="Table Columns 2" w:semiHidden="1" w:unhideWhenUsed="1"/>
+    <w:lsdException w:name="Table Columns 3" w:semiHidden="1" w:unhideWhenUsed="1"/>
+    <w:lsdException w:name="Table Columns 4" w:semiHidden="1" w:unhideWhenUsed="1"/>
+    <w:lsdException w:name="Table Columns 5" w:semiHidden="1" w:unhideWhenUsed="1"/>
+    <w:lsdException w:name="Table Grid 1" w:semiHidden="1" w:unhideWhenUsed="1"/>
+    <w:lsdException w:name="Table Grid 2" w:semiHidden="1" w:unhideWhenUsed="1"/>
+    <w:lsdException w:name="Table Grid 3" w:semiHidden="1" w:unhideWhenUsed="1"/>
+    <w:lsdException w:name="Table Grid 4" w:semiHidden="1" w:unhideWhenUsed="1"/>
+    <w:lsdException w:name="Table Grid 5" w:semiHidden="1" w:unhideWhenUsed="1"/>
+    <w:lsdException w:name="Table Grid 6" w:semiHidden="1" w:unhideWhenUsed="1"/>
+    <w:lsdException w:name="Table Grid 7" w:semiHidden="1" w:unhideWhenUsed="1"/>
+    <w:lsdException w:name="Table Grid 8" w:semiHidden="1" w:unhideWhenUsed="1"/>
+    <w:lsdException w:name="Table List 1" w:semiHidden="1" w:unhideWhenUsed="1"/>
+    <w:lsdException w:name="Table List 2" w:semiHidden="1" w:unhideWhenUsed="1"/>
+    <w:lsdException w:name="Table List 3" w:semiHidden="1" w:unhideWhenUsed="1"/>
+    <w:lsdException w:name="Table List 4" w:semiHidden="1" w:unhideWhenUsed="1"/>
+    <w:lsdException w:name="Table List 5" w:semiHidden="1" w:unhideWhenUsed="1"/>
+    <w:lsdException w:name="Table List 6" w:semiHidden="1" w:unhideWhenUsed="1"/>
+    <w:lsdException w:name="Table List 7" w:semiHidden="1" w:unhideWhenUsed="1"/>
+    <w:lsdException w:name="Table List 8" w:semiHidden="1" w:unhideWhenUsed="1"/>
+    <w:lsdException w:name="Table 3D effects 1" w:semiHidden="1" w:unhideWhenUsed="1"/>
+    <w:lsdException w:name="Table 3D effects 2" w:semiHidden="1" w:unhideWhenUsed="1"/>
+    <w:lsdException w:name="Table 3D effects 3" w:semiHidden="1" w:unhideWhenUsed="1"/>
+    <w:lsdException w:name="Table Contemporary" w:semiHidden="1" w:unhideWhenUsed="1"/>
+    <w:lsdException w:name="Table Elegant" w:semiHidden="1" w:unhideWhenUsed="1"/>
+    <w:lsdException w:name="Table Professional" w:semiHidden="1" w:unhideWhenUsed="1"/>
+    <w:lsdException w:name="Table Subtle 1" w:semiHidden="1" w:unhideWhenUsed="1"/>
+    <w:lsdException w:name="Table Subtle 2" w:semiHidden="1" w:unhideWhenUsed="1"/>
+    <w:lsdException w:name="Table Web 1" w:semiHidden="1" w:unhideWhenUsed="1"/>
+    <w:lsdException w:name="Table Web 2" w:semiHidden="1" w:unhideWhenUsed="1"/>
+    <w:lsdException w:name="Table Web 3" w:semiHidden="1" w:unhideWhenUsed="1"/>
+    <w:lsdException w:name="Balloon Text" w:semiHidden="1" w:unhideWhenUsed="1"/>
+    <w:lsdException w:name="Table Grid" w:semiHidden="1" w:uiPriority="59" w:unhideWhenUsed="1"/>
+    <w:lsdException w:name="Table Theme" w:semiHidden="1" w:unhideWhenUsed="1"/>
+    <w:lsdException w:name="Placeholder Text" w:semiHidden="1"/>
+    <w:lsdException w:name="No Spacing" w:uiPriority="1" w:qFormat="1"/>
+    <w:lsdException w:name="Light Shading" w:uiPriority="60"/>
+    <w:lsdException w:name="Light List" w:uiPriority="61"/>
+    <w:lsdException w:name="Light Grid" w:uiPriority="62"/>
+    <w:lsdException w:name="Medium Shading 1" w:uiPriority="63"/>
+    <w:lsdException w:name="Medium Shading 2" w:uiPriority="64"/>
+    <w:lsdException w:name="Medium List 1" w:uiPriority="65"/>
+    <w:lsdException w:name="Medium List 2" w:uiPriority="66"/>
+    <w:lsdException w:name="Medium Grid 1" w:uiPriority="67"/>
+    <w:lsdException w:name="Medium Grid 2" w:uiPriority="68"/>
+    <w:lsdException w:name="Medium Grid 3" w:uiPriority="69"/>
+    <w:lsdException w:name="Dark List" w:uiPriority="70"/>
+    <w:lsdException w:name="Colorful Shading" w:uiPriority="71"/>
+    <w:lsdException w:name="Colorful List" w:uiPriority="72"/>
+    <w:lsdException w:name="Colorful Grid" w:uiPriority="73"/>
+    <w:lsdException w:name="Light Shading Accent 1" w:uiPriority="60"/>
+    <w:lsdException w:name="Light List Accent 1" w:uiPriority="61"/>
+    <w:lsdException w:name="Light Grid Accent 1" w:uiPriority="62"/>
+    <w:lsdException w:name="Medium Shading 1 Accent 1" w:uiPriority="63"/>
+    <w:lsdException w:name="Medium Shading 2 Accent 1" w:uiPriority="64"/>
+    <w:lsdException w:name="Medium List 1 Accent 1" w:uiPriority="65"/>
+    <w:lsdException w:name="Revision" w:semiHidden="1"/>
+    <w:lsdException w:name="List Paragraph" w:uiPriority="34" w:qFormat="1"/>
+    <w:lsdException w:name="Quote" w:uiPriority="29" w:qFormat="1"/>
+    <w:lsdException w:name="Intense Quote" w:uiPriority="30" w:qFormat="1"/>
+    <w:lsdException w:name="Medium List 2 Accent 1" w:uiPriority="66"/>
+    <w:lsdException w:name="Medium Grid 1 Accent 1" w:uiPriority="67"/>
+    <w:lsdException w:name="Medium Grid 2 Accent 1" w:uiPriority="68"/>
+    <w:lsdException w:name="Medium Grid 3 Accent 1" w:uiPriority="69"/>
+    <w:lsdException w:name="Dark List Accent 1" w:uiPriority="70"/>
+    <w:lsdException w:name="Colorful Shading Accent 1" w:uiPriority="71"/>
+    <w:lsdException w:name="Colorful List Accent 1" w:uiPriority="72"/>
+    <w:lsdException w:name="Colorful Grid Accent 1" w:uiPriority="73"/>
+    <w:lsdException w:name="Light Shading Accent 2" w:uiPriority="60"/>
+    <w:lsdException w:name="Light List Accent 2" w:uiPriority="61"/>
+    <w:lsdException w:name="Light Grid Accent 2" w:uiPriority="62"/>
+    <w:lsdException w:name="Medium Shading 1 Accent 2" w:uiPriority="63"/>
+    <w:lsdException w:name="Medium Shading 2 Accent 2" w:uiPriority="64"/>
+    <w:lsdException w:name="Medium List 1 Accent 2" w:uiPriority="65"/>
+    <w:lsdException w:name="Medium List 2 Accent 2" w:uiPriority="66"/>
+    <w:lsdException w:name="Medium Grid 1 Accent 2" w:uiPriority="67"/>
+    <w:lsdException w:name="Medium Grid 2 Accent 2" w:uiPriority="68"/>
+    <w:lsdException w:name="Medium Grid 3 Accent 2" w:uiPriority="69"/>
+    <w:lsdException w:name="Dark List Accent 2" w:uiPriority="70"/>
+    <w:lsdException w:name="Colorful Shading Accent 2" w:uiPriority="71"/>
+    <w:lsdException w:name="Colorful List Accent 2" w:uiPriority="72"/>
+    <w:lsdException w:name="Colorful Grid Accent 2" w:uiPriority="73"/>
+    <w:lsdException w:name="Light Shading Accent 3" w:uiPriority="60"/>
+    <w:lsdException w:name="Light List Accent 3" w:uiPriority="61"/>
+    <w:lsdException w:name="Light Grid Accent 3" w:uiPriority="62"/>
+    <w:lsdException w:name="Medium Shading 1 Accent 3" w:uiPriority="63"/>
+    <w:lsdException w:name="Medium Shading 2 Accent 3" w:uiPriority="64"/>
+    <w:lsdException w:name="Medium List 1 Accent 3" w:uiPriority="65"/>
+    <w:lsdException w:name="Medium List 2 Accent 3" w:uiPriority="66"/>
+    <w:lsdException w:name="Medium Grid 1 Accent 3" w:uiPriority="67"/>
+    <w:lsdException w:name="Medium Grid 2 Accent 3" w:uiPriority="68"/>
+    <w:lsdException w:name="Medium Grid 3 Accent 3" w:uiPriority="69"/>
+    <w:lsdException w:name="Dark List Accent 3" w:uiPriority="70"/>
+    <w:lsdException w:name="Colorful Shading Accent 3" w:uiPriority="71"/>
+    <w:lsdException w:name="Colorful List Accent 3" w:uiPriority="72"/>
+    <w:lsdException w:name="Colorful Grid Accent 3" w:uiPriority="73"/>
+    <w:lsdException w:name="Light Shading Accent 4" w:uiPriority="60"/>
+    <w:lsdException w:name="Light List Accent 4" w:uiPriority="61"/>
+    <w:lsdException w:name="Light Grid Accent 4" w:uiPriority="62"/>
+    <w:lsdException w:name="Medium Shading 1 Accent 4" w:uiPriority="63"/>
+    <w:lsdException w:name="Medium Shading 2 Accent 4" w:uiPriority="64"/>
+    <w:lsdException w:name="Medium List 1 Accent 4" w:uiPriority="65"/>
+    <w:lsdException w:name="Medium List 2 Accent 4" w:uiPriority="66"/>
+    <w:lsdException w:name="Medium Grid 1 Accent 4" w:uiPriority="67"/>
+    <w:lsdException w:name="Medium Grid 2 Accent 4" w:uiPriority="68"/>
+    <w:lsdException w:name="Medium Grid 3 Accent 4" w:uiPriority="69"/>
+    <w:lsdException w:name="Dark List Accent 4" w:uiPriority="70"/>
+    <w:lsdException w:name="Colorful Shading Accent 4" w:uiPriority="71"/>
+    <w:lsdException w:name="Colorful List Accent 4" w:uiPriority="72"/>
+    <w:lsdException w:name="Colorful Grid Accent 4" w:uiPriority="73"/>
+    <w:lsdException w:name="Light Shading Accent 5" w:uiPriority="60"/>
+    <w:lsdException w:name="Light List Accent 5" w:uiPriority="61"/>
+    <w:lsdException w:name="Light Grid Accent 5" w:uiPriority="62"/>
+    <w:lsdException w:name="Medium Shading 1 Accent 5" w:uiPriority="63"/>
+    <w:lsdException w:name="Medium Shading 2 Accent 5" w:uiPriority="64"/>
+    <w:lsdException w:name="Medium List 1 Accent 5" w:uiPriority="65"/>
+    <w:lsdException w:name="Medium List 2 Accent 5" w:uiPriority="66"/>
+    <w:lsdException w:name="Medium Grid 1 Accent 5" w:uiPriority="67"/>
+    <w:lsdException w:name="Medium Grid 2 Accent 5" w:uiPriority="68"/>
+    <w:lsdException w:name="Medium Grid 3 Accent 5" w:uiPriority="69"/>
+    <w:lsdException w:name="Dark List Accent 5" w:uiPriority="70"/>
+    <w:lsdException w:name="Colorful Shading Accent 5" w:uiPriority="71"/>
+    <w:lsdException w:name="Colorful List Accent 5" w:uiPriority="72"/>
+    <w:lsdException w:name="Colorful Grid Accent 5" w:uiPriority="73"/>
+    <w:lsdException w:name="Light Shading Accent 6" w:uiPriority="60"/>
+    <w:lsdException w:name="Light List Accent 6" w:uiPriority="61"/>
+    <w:lsdException w:name="Light Grid Accent 6" w:uiPriority="62"/>
+    <w:lsdException w:name="Medium Shading 1 Accent 6" w:uiPriority="63"/>
+    <w:lsdException w:name="Medium Shading 2 Accent 6" w:uiPriority="64"/>
+    <w:lsdException w:name="Medium List 1 Accent 6" w:uiPriority="65"/>
+    <w:lsdException w:name="Medium List 2 Accent 6" w:uiPriority="66"/>
+    <w:lsdException w:name="Medium Grid 1 Accent 6" w:uiPriority="67"/>
+    <w:lsdException w:name="Medium Grid 2 Accent 6" w:uiPriority="68"/>
+    <w:lsdException w:name="Medium Grid 3 Accent 6" w:uiPriority="69"/>
+    <w:lsdException w:name="Dark List Accent 6" w:uiPriority="70"/>
+    <w:lsdException w:name="Colorful Shading Accent 6" w:uiPriority="71"/>
+    <w:lsdException w:name="Colorful List Accent 6" w:uiPriority="72"/>
+    <w:lsdException w:name="Colorful Grid Accent 6" w:uiPriority="73"/>
+    <w:lsdException w:name="Subtle Emphasis" w:uiPriority="19" w:qFormat="1"/>
+    <w:lsdException w:name="Intense Emphasis" w:uiPriority="21" w:qFormat="1"/>
+    <w:lsdException w:name="Subtle Reference" w:uiPriority="31" w:qFormat="1"/>
+    <w:lsdException w:name="Intense Reference" w:uiPriority="32" w:qFormat="1"/>
+    <w:lsdException w:name="Book Title" w:uiPriority="33" w:qFormat="1"/>
+    <w:lsdException w:name="Bibliography" w:semiHidden="1" w:uiPriority="37" w:unhideWhenUsed="1"/>
+    <w:lsdException w:name="TOC Heading" w:semiHidden="1" w:uiPriority="39" w:unhideWhenUsed="1" w:qFormat="1"/>
+    <w:lsdException w:name="Plain Table 1" w:uiPriority="41"/>
+    <w:lsdException w:name="Plain Table 2" w:uiPriority="42"/>
+    <w:lsdException w:name="Plain Table 3" w:uiPriority="43"/>
+    <w:lsdException w:name="Plain Table 4" w:uiPriority="44"/>
+    <w:lsdException w:name="Plain Table 5" w:uiPriority="45"/>
+    <w:lsdException w:name="Grid Table Light" w:uiPriority="40"/>
+    <w:lsdException w:name="Grid Table 1 Light" w:uiPriority="46"/>
+    <w:lsdException w:name="Grid Table 2" w:uiPriority="47"/>
+    <w:lsdException w:name="Grid Table 3" w:uiPriority="48"/>
+    <w:lsdException w:name="Grid Table 4" w:uiPriority="49"/>
+    <w:lsdException w:name="Grid Table 5 Dark" w:uiPriority="50"/>
+    <w:lsdException w:name="Grid Table 6 Colorful" w:uiPriority="51"/>
+    <w:lsdException w:name="Grid Table 7 Colorful" w:uiPriority="52"/>
+    <w:lsdException w:name="Grid Table 1 Light Accent 1" w:uiPriority="46"/>
+    <w:lsdException w:name="Grid Table 2 Accent 1" w:uiPriority="47"/>
+    <w:lsdException w:name="Grid Table 3 Accent 1" w:uiPriority="48"/>
+    <w:lsdException w:name="Grid Table 4 Accent 1" w:uiPriority="49"/>
+    <w:lsdException w:name="Grid Table 5 Dark Accent 1" w:uiPriority="50"/>
+    <w:lsdException w:name="Grid Table 6 Colorful Accent 1" w:uiPriority="51"/>
+    <w:lsdException w:name="Grid Table 7 Colorful Accent 1" w:uiPriority="52"/>
+    <w:lsdException w:name="Grid Table 1 Light Accent 2" w:uiPriority="46"/>
+    <w:lsdException w:name="Grid Table 2 Accent 2" w:uiPriority="47"/>
+    <w:lsdException w:name="Grid Table 3 Accent 2" w:uiPriority="48"/>
+    <w:lsdException w:name="Grid Table 4 Accent 2" w:uiPriority="49"/>
+    <w:lsdException w:name="Grid Table 5 Dark Accent 2" w:uiPriority="50"/>
+    <w:lsdException w:name="Grid Table 6 Colorful Accent 2" w:uiPriority="51"/>
+    <w:lsdException w:name="Grid Table 7 Colorful Accent 2" w:uiPriority="52"/>
+    <w:lsdException w:name="Grid Table 1 Light Accent 3" w:uiPriority="46"/>
+    <w:lsdException w:name="Grid Table 2 Accent 3" w:uiPriority="47"/>
+    <w:lsdException w:name="Grid Table 3 Accent 3" w:uiPriority="48"/>
+    <w:lsdException w:name="Grid Table 4 Accent 3" w:uiPriority="49"/>
+    <w:lsdException w:name="Grid Table 5 Dark Accent 3" w:uiPriority="50"/>
+    <w:lsdException w:name="Grid Table 6 Colorful Accent 3" w:uiPriority="51"/>
+    <w:lsdException w:name="Grid Table 7 Colorful Accent 3" w:uiPriority="52"/>
+    <w:lsdException w:name="Grid Table 1 Light Accent 4" w:uiPriority="46"/>
+    <w:lsdException w:name="Grid Table 2 Accent 4" w:uiPriority="47"/>
+    <w:lsdException w:name="Grid Table 3 Accent 4" w:uiPriority="48"/>
+    <w:lsdException w:name="Grid Table 4 Accent 4" w:uiPriority="49"/>
+    <w:lsdException w:name="Grid Table 5 Dark Accent 4" w:uiPriority="50"/>
+    <w:lsdException w:name="Grid Table 6 Colorful Accent 4" w:uiPriority="51"/>
+    <w:lsdException w:name="Grid Table 7 Colorful Accent 4" w:uiPriority="52"/>
+    <w:lsdException w:name="Grid Table 1 Light Accent 5" w:uiPriority="46"/>
+    <w:lsdException w:name="Grid Table 2 Accent 5" w:uiPriority="47"/>
+    <w:lsdException w:name="Grid Table 3 Accent 5" w:uiPriority="48"/>
+    <w:lsdException w:name="Grid Table 4 Accent 5" w:uiPriority="49"/>
+    <w:lsdException w:name="Grid Table 5 Dark Accent 5" w:uiPriority="50"/>
+    <w:lsdException w:name="Grid Table 6 Colorful Accent 5" w:uiPriority="51"/>
+    <w:lsdException w:name="Grid Table 7 Colorful Accent 5" w:uiPriority="52"/>
+    <w:lsdException w:name="Grid Table 1 Light Accent 6" w:uiPriority="46"/>
+    <w:lsdException w:name="Grid Table 2 Accent 6" w:uiPriority="47"/>
+    <w:lsdException w:name="Grid Table 3 Accent 6" w:uiPriority="48"/>
+    <w:lsdException w:name="Grid Table 4 Accent 6" w:uiPriority="49"/>
+    <w:lsdException w:name="Grid Table 5 Dark Accent 6" w:uiPriority="50"/>
+    <w:lsdException w:name="Grid Table 6 Colorful Accent 6" w:uiPriority="51"/>
+    <w:lsdException w:name="Grid Table 7 Colorful Accent 6" w:uiPriority="52"/>
+    <w:lsdException w:name="List Table 1 Light" w:uiPriority="46"/>
+    <w:lsdException w:name="List Table 2" w:uiPriority="47"/>
+    <w:lsdException w:name="List Table 3" w:uiPriority="48"/>
+    <w:lsdException w:name="List Table 4" w:uiPriority="49"/>
+    <w:lsdException w:name="List Table 5 Dark" w:uiPriority="50"/>
+    <w:lsdException w:name="List Table 6 Colorful" w:uiPriority="51"/>
+    <w:lsdException w:name="List Table 7 Colorful" w:uiPriority="52"/>
+    <w:lsdException w:name="List Table 1 Light Accent 1" w:uiPriority="46"/>
+    <w:lsdException w:name="List Table 2 Accent 1" w:uiPriority="47"/>
+    <w:lsdException w:name="List Table 3 Accent 1" w:uiPriority="48"/>
+    <w:lsdException w:name="List Table 4 Accent 1" w:uiPriority="49"/>
+    <w:lsdException w:name="List Table 5 Dark Accent 1" w:uiPriority="50"/>
+    <w:lsdException w:name="List Table 6 Colorful Accent 1" w:uiPriority="51"/>
+    <w:lsdException w:name="List Table 7 Colorful Accent 1" w:uiPriority="52"/>
+    <w:lsdException w:name="List Table 1 Light Accent 2" w:uiPriority="46"/>
+    <w:lsdException w:name="List Table 2 Accent 2" w:uiPriority="47"/>
+    <w:lsdException w:name="List Table 3 Accent 2" w:uiPriority="48"/>
+    <w:lsdException w:name="List Table 4 Accent 2" w:uiPriority="49"/>
+    <w:lsdException w:name="List Table 5 Dark Accent 2" w:uiPriority="50"/>
+    <w:lsdException w:name="List Table 6 Colorful Accent 2" w:uiPriority="51"/>
+    <w:lsdException w:name="List Table 7 Colorful Accent 2" w:uiPriority="52"/>
+    <w:lsdException w:name="List Table 1 Light Accent 3" w:uiPriority="46"/>
+    <w:lsdException w:name="List Table 2 Accent 3" w:uiPriority="47"/>
+    <w:lsdException w:name="List Table 3 Accent 3" w:uiPriority="48"/>
+    <w:lsdException w:name="List Table 4 Accent 3" w:uiPriority="49"/>
+    <w:lsdException w:name="List Table 5 Dark Accent 3" w:uiPriority="50"/>
+    <w:lsdException w:name="List Table 6 Colorful Accent 3" w:uiPriority="51"/>
+    <w:lsdException w:name="List Table 7 Colorful Accent 3" w:uiPriority="52"/>
+    <w:lsdException w:name="List Table 1 Light Accent 4" w:uiPriority="46"/>
+    <w:lsdException w:name="List Table 2 Accent 4" w:uiPriority="47"/>
+    <w:lsdException w:name="List Table 3 Accent 4" w:uiPriority="48"/>
+    <w:lsdException w:name="List Table 4 Accent 4" w:uiPriority="49"/>
+    <w:lsdException w:name="List Table 5 Dark Accent 4" w:uiPriority="50"/>
+    <w:lsdException w:name="List Table 6 Colorful Accent 4" w:uiPriority="51"/>
+    <w:lsdException w:name="List Table 7 Colorful Accent 4" w:uiPriority="52"/>
+    <w:lsdException w:name="List Table 1 Light Accent 5" w:uiPriority="46"/>
+    <w:lsdException w:name="List Table 2 Accent 5" w:uiPriority="47"/>
+    <w:lsdException w:name="List Table 3 Accent 5" w:uiPriority="48"/>
+    <w:lsdException w:name="List Table 4 Accent 5" w:uiPriority="49"/>
+    <w:lsdException w:name="List Table 5 Dark Accent 5" w:uiPriority="50"/>
+    <w:lsdException w:name="List Table 6 Colorful Accent 5" w:uiPriority="51"/>
+    <w:lsdException w:name="List Table 7 Colorful Accent 5" w:uiPriority="52"/>
+    <w:lsdException w:name="List Table 1 Light Accent 6" w:uiPriority="46"/>
+    <w:lsdException w:name="List Table 2 Accent 6" w:uiPriority="47"/>
+    <w:lsdException w:name="List Table 3 Accent 6" w:uiPriority="48"/>
+    <w:lsdException w:name="List Table 4 Accent 6" w:uiPriority="49"/>
+    <w:lsdException w:name="List Table 5 Dark Accent 6" w:uiPriority="50"/>
+    <w:lsdException w:name="List Table 6 Colorful Accent 6" w:uiPriority="51"/>
+    <w:lsdException w:name="List Table 7 Colorful Accent 6" w:uiPriority="52"/>
+    <w:lsdException w:name="Mention" w:semiHidden="1" w:unhideWhenUsed="1"/>
+    <w:lsdException w:name="Smart Hyperlink" w:semiHidden="1" w:unhideWhenUsed="1"/>
+    <w:lsdException w:name="Hashtag" w:semiHidden="1" w:unhideWhenUsed="1"/>
+    <w:lsdException w:name="Unresolved Mention" w:semiHidden="1" w:unhideWhenUsed="1"/>
+    <w:lsdException w:name="Smart Link" w:semiHidden="1" w:unhideWhenUsed="1"/>
+    <w:lsdException w:name="Smart Link Error" w:semiHidden="1" w:unhideWhenUsed="1"/>
   </w:latentStyles>
   <w:style w:type="paragraph" w:default="1" w:styleId="Normal">
     <w:name w:val="Normal"/>
@@ -1095,7 +1568,6 @@
     <w:uiPriority w:val="99"/>
     <w:semiHidden/>
     <w:unhideWhenUsed/>
-    <w:qFormat/>
     <w:tblPr>
       <w:tblInd w:w="0" w:type="dxa"/>
       <w:tblCellMar>
@@ -1150,6 +1622,30 @@
     <w:rsid w:val="006F1AA3"/>
     <w:rPr>
       <w:color w:val="0000FF" w:themeColor="hyperlink"/>
+      <w:u w:val="single"/>
+    </w:rPr>
+  </w:style>
+  <w:style w:type="character" w:styleId="UnresolvedMention">
+    <w:name w:val="Unresolved Mention"/>
+    <w:basedOn w:val="DefaultParagraphFont"/>
+    <w:uiPriority w:val="99"/>
+    <w:semiHidden/>
+    <w:unhideWhenUsed/>
+    <w:rsid w:val="00B62C00"/>
+    <w:rPr>
+      <w:color w:val="605E5C"/>
+      <w:shd w:val="clear" w:color="auto" w:fill="E1DFDD"/>
+    </w:rPr>
+  </w:style>
+  <w:style w:type="character" w:styleId="FollowedHyperlink">
+    <w:name w:val="FollowedHyperlink"/>
+    <w:basedOn w:val="DefaultParagraphFont"/>
+    <w:uiPriority w:val="99"/>
+    <w:semiHidden/>
+    <w:unhideWhenUsed/>
+    <w:rsid w:val="000276CB"/>
+    <w:rPr>
+      <w:color w:val="800080" w:themeColor="followedHyperlink"/>
       <w:u w:val="single"/>
     </w:rPr>
   </w:style>
